--- a/Bao-Cao-DoAnCNTT.docx
+++ b/Bao-Cao-DoAnCNTT.docx
@@ -4887,10 +4887,6 @@
     </w:p>
     <w:p/>
     <w:p/>
-    <w:p>
-      <w:bookmarkStart w:id="4" w:name="_GoBack"/>
-      <w:bookmarkEnd w:id="4"/>
-    </w:p>
     <w:p/>
     <w:p/>
     <w:p/>
@@ -4910,6 +4906,7 @@
     <w:p/>
     <w:p/>
     <w:p/>
+    <w:p/>
     <w:p>
       <w:pPr>
         <w:jc w:val="center"/>
@@ -4930,7 +4927,7 @@
           <w:docGrid w:linePitch="360"/>
         </w:sectPr>
       </w:pPr>
-      <w:bookmarkStart w:id="5" w:name="_Toc326569783"/>
+      <w:bookmarkStart w:id="4" w:name="_Toc326569783"/>
     </w:p>
     <w:p>
       <w:pPr>
@@ -4942,7 +4939,7 @@
           <w:szCs w:val="32"/>
         </w:rPr>
       </w:pPr>
-      <w:bookmarkStart w:id="6" w:name="_Toc89784125"/>
+      <w:bookmarkStart w:id="5" w:name="_Toc89784125"/>
       <w:r>
         <w:rPr>
           <w:rFonts w:ascii="Times New Roman" w:hAnsi="Times New Roman"/>
@@ -4952,10 +4949,10 @@
         <w:lastRenderedPageBreak/>
         <w:t>CHƯƠNG 1</w:t>
       </w:r>
-      <w:bookmarkStart w:id="7" w:name="_Toc322816930"/>
-      <w:bookmarkStart w:id="8" w:name="_Toc322893283"/>
-      <w:bookmarkStart w:id="9" w:name="_Toc326569784"/>
-      <w:bookmarkEnd w:id="5"/>
+      <w:bookmarkStart w:id="6" w:name="_Toc322816930"/>
+      <w:bookmarkStart w:id="7" w:name="_Toc322893283"/>
+      <w:bookmarkStart w:id="8" w:name="_Toc326569784"/>
+      <w:bookmarkEnd w:id="4"/>
       <w:r>
         <w:rPr>
           <w:rFonts w:ascii="Times New Roman" w:hAnsi="Times New Roman"/>
@@ -5053,10 +5050,10 @@
         </w:rPr>
         <w:t xml:space="preserve"> HTML</w:t>
       </w:r>
+      <w:bookmarkEnd w:id="5"/>
       <w:bookmarkEnd w:id="6"/>
       <w:bookmarkEnd w:id="7"/>
       <w:bookmarkEnd w:id="8"/>
-      <w:bookmarkEnd w:id="9"/>
     </w:p>
     <w:p>
       <w:pPr>
@@ -5068,12 +5065,12 @@
       <w:pPr>
         <w:pStyle w:val="Heading2"/>
       </w:pPr>
-      <w:bookmarkStart w:id="10" w:name="_Toc322816931"/>
-      <w:bookmarkStart w:id="11" w:name="_Toc322893284"/>
-      <w:bookmarkStart w:id="12" w:name="_Toc326569785"/>
-      <w:bookmarkStart w:id="13" w:name="_Toc375570147"/>
-      <w:bookmarkStart w:id="14" w:name="_Toc375574637"/>
-      <w:bookmarkStart w:id="15" w:name="_Toc89784126"/>
+      <w:bookmarkStart w:id="9" w:name="_Toc322816931"/>
+      <w:bookmarkStart w:id="10" w:name="_Toc322893284"/>
+      <w:bookmarkStart w:id="11" w:name="_Toc326569785"/>
+      <w:bookmarkStart w:id="12" w:name="_Toc375570147"/>
+      <w:bookmarkStart w:id="13" w:name="_Toc375574637"/>
+      <w:bookmarkStart w:id="14" w:name="_Toc89784126"/>
       <w:r>
         <w:t>1.</w:t>
       </w:r>
@@ -5160,12 +5157,12 @@
         </w:rPr>
         <w:t xml:space="preserve"> Internet</w:t>
       </w:r>
+      <w:bookmarkEnd w:id="9"/>
       <w:bookmarkEnd w:id="10"/>
       <w:bookmarkEnd w:id="11"/>
       <w:bookmarkEnd w:id="12"/>
       <w:bookmarkEnd w:id="13"/>
       <w:bookmarkEnd w:id="14"/>
-      <w:bookmarkEnd w:id="15"/>
     </w:p>
     <w:p>
       <w:pPr>
@@ -5176,8 +5173,8 @@
           <w:lang w:val="vi-VN"/>
         </w:rPr>
       </w:pPr>
-      <w:bookmarkStart w:id="16" w:name="_Toc375574638"/>
-      <w:bookmarkStart w:id="17" w:name="_Toc89784127"/>
+      <w:bookmarkStart w:id="15" w:name="_Toc375574638"/>
+      <w:bookmarkStart w:id="16" w:name="_Toc89784127"/>
       <w:r>
         <w:t>1.</w:t>
       </w:r>
@@ -5233,8 +5230,8 @@
         </w:rPr>
         <w:t xml:space="preserve"> chung</w:t>
       </w:r>
+      <w:bookmarkEnd w:id="15"/>
       <w:bookmarkEnd w:id="16"/>
-      <w:bookmarkEnd w:id="17"/>
     </w:p>
     <w:p>
       <w:pPr>
@@ -6597,8 +6594,8 @@
           <w:szCs w:val="28"/>
         </w:rPr>
       </w:pPr>
-      <w:bookmarkStart w:id="18" w:name="_Toc375574639"/>
-      <w:bookmarkStart w:id="19" w:name="_Toc89784128"/>
+      <w:bookmarkStart w:id="17" w:name="_Toc375574639"/>
+      <w:bookmarkStart w:id="18" w:name="_Toc89784128"/>
       <w:r>
         <w:rPr>
           <w:sz w:val="28"/>
@@ -6655,8 +6652,8 @@
         </w:rPr>
         <w:t>i</w:t>
       </w:r>
+      <w:bookmarkEnd w:id="17"/>
       <w:bookmarkEnd w:id="18"/>
-      <w:bookmarkEnd w:id="19"/>
     </w:p>
     <w:p>
       <w:pPr>
@@ -8606,10 +8603,10 @@
       <w:pPr>
         <w:pStyle w:val="Heading2"/>
       </w:pPr>
-      <w:bookmarkStart w:id="20" w:name="_Toc326569786"/>
-      <w:bookmarkStart w:id="21" w:name="_Toc375570148"/>
-      <w:bookmarkStart w:id="22" w:name="_Toc375574640"/>
-      <w:bookmarkStart w:id="23" w:name="_Toc89784129"/>
+      <w:bookmarkStart w:id="19" w:name="_Toc326569786"/>
+      <w:bookmarkStart w:id="20" w:name="_Toc375570148"/>
+      <w:bookmarkStart w:id="21" w:name="_Toc375574640"/>
+      <w:bookmarkStart w:id="22" w:name="_Toc89784129"/>
       <w:r>
         <w:t xml:space="preserve">1.2. </w:t>
       </w:r>
@@ -8620,10 +8617,10 @@
         </w:rPr>
         <w:t>World Wide Web</w:t>
       </w:r>
+      <w:bookmarkEnd w:id="19"/>
       <w:bookmarkEnd w:id="20"/>
       <w:bookmarkEnd w:id="21"/>
       <w:bookmarkEnd w:id="22"/>
-      <w:bookmarkEnd w:id="23"/>
     </w:p>
     <w:p>
       <w:pPr>
@@ -8633,8 +8630,8 @@
           <w:szCs w:val="28"/>
         </w:rPr>
       </w:pPr>
-      <w:bookmarkStart w:id="24" w:name="_Toc375574641"/>
-      <w:bookmarkStart w:id="25" w:name="_Toc89784130"/>
+      <w:bookmarkStart w:id="23" w:name="_Toc375574641"/>
+      <w:bookmarkStart w:id="24" w:name="_Toc89784130"/>
       <w:r>
         <w:rPr>
           <w:sz w:val="28"/>
@@ -8740,8 +8737,8 @@
         </w:rPr>
         <w:t xml:space="preserve"> World Wide Web</w:t>
       </w:r>
+      <w:bookmarkEnd w:id="23"/>
       <w:bookmarkEnd w:id="24"/>
-      <w:bookmarkEnd w:id="25"/>
     </w:p>
     <w:p>
       <w:pPr>
@@ -9561,8 +9558,8 @@
           <w:szCs w:val="28"/>
         </w:rPr>
       </w:pPr>
-      <w:bookmarkStart w:id="26" w:name="_Toc375574642"/>
-      <w:bookmarkStart w:id="27" w:name="_Toc89784131"/>
+      <w:bookmarkStart w:id="25" w:name="_Toc375574642"/>
+      <w:bookmarkStart w:id="26" w:name="_Toc89784131"/>
       <w:r>
         <w:rPr>
           <w:sz w:val="28"/>
@@ -9619,8 +9616,8 @@
         </w:rPr>
         <w:t>o trang Web</w:t>
       </w:r>
+      <w:bookmarkEnd w:id="25"/>
       <w:bookmarkEnd w:id="26"/>
-      <w:bookmarkEnd w:id="27"/>
     </w:p>
     <w:p>
       <w:pPr>
@@ -11440,8 +11437,8 @@
           <w:szCs w:val="28"/>
         </w:rPr>
       </w:pPr>
-      <w:bookmarkStart w:id="28" w:name="_Toc375574643"/>
-      <w:bookmarkStart w:id="29" w:name="_Toc89784132"/>
+      <w:bookmarkStart w:id="27" w:name="_Toc375574643"/>
+      <w:bookmarkStart w:id="28" w:name="_Toc89784132"/>
       <w:r>
         <w:rPr>
           <w:sz w:val="28"/>
@@ -11512,8 +11509,8 @@
         </w:rPr>
         <w:t>lient hay Web Browser)</w:t>
       </w:r>
+      <w:bookmarkEnd w:id="27"/>
       <w:bookmarkEnd w:id="28"/>
-      <w:bookmarkEnd w:id="29"/>
     </w:p>
     <w:p>
       <w:pPr>
@@ -12749,8 +12746,8 @@
           <w:szCs w:val="28"/>
         </w:rPr>
       </w:pPr>
-      <w:bookmarkStart w:id="30" w:name="_Toc375574644"/>
-      <w:bookmarkStart w:id="31" w:name="_Toc89784133"/>
+      <w:bookmarkStart w:id="29" w:name="_Toc375574644"/>
+      <w:bookmarkStart w:id="30" w:name="_Toc89784133"/>
       <w:r>
         <w:rPr>
           <w:sz w:val="28"/>
@@ -12765,8 +12762,8 @@
         </w:rPr>
         <w:t>2.4. Webserver</w:t>
       </w:r>
+      <w:bookmarkEnd w:id="29"/>
       <w:bookmarkEnd w:id="30"/>
-      <w:bookmarkEnd w:id="31"/>
     </w:p>
     <w:p>
       <w:pPr>
@@ -13848,8 +13845,8 @@
           <w:lang w:val="fr-FR"/>
         </w:rPr>
       </w:pPr>
-      <w:bookmarkStart w:id="32" w:name="_Toc375574645"/>
-      <w:bookmarkStart w:id="33" w:name="_Toc89784134"/>
+      <w:bookmarkStart w:id="31" w:name="_Toc375574645"/>
+      <w:bookmarkStart w:id="32" w:name="_Toc89784134"/>
       <w:r>
         <w:rPr>
           <w:sz w:val="28"/>
@@ -13906,8 +13903,8 @@
         </w:rPr>
         <w:t>i Web</w:t>
       </w:r>
+      <w:bookmarkEnd w:id="31"/>
       <w:bookmarkEnd w:id="32"/>
-      <w:bookmarkEnd w:id="33"/>
       <w:r>
         <w:rPr>
           <w:sz w:val="28"/>
@@ -13926,7 +13923,7 @@
           <w:lang w:val="fr-FR"/>
         </w:rPr>
       </w:pPr>
-      <w:bookmarkStart w:id="34" w:name="_Toc375574646"/>
+      <w:bookmarkStart w:id="33" w:name="_Toc375574646"/>
       <w:r>
         <w:rPr>
           <w:sz w:val="28"/>
@@ -13983,7 +13980,7 @@
         </w:rPr>
         <w:t>nh</w:t>
       </w:r>
-      <w:bookmarkEnd w:id="34"/>
+      <w:bookmarkEnd w:id="33"/>
     </w:p>
     <w:p>
       <w:pPr>
@@ -15918,7 +15915,7 @@
           <w:lang w:val="fr-FR"/>
         </w:rPr>
       </w:pPr>
-      <w:bookmarkStart w:id="35" w:name="_Toc375574647"/>
+      <w:bookmarkStart w:id="34" w:name="_Toc375574647"/>
       <w:r>
         <w:rPr>
           <w:sz w:val="28"/>
@@ -15959,7 +15956,7 @@
         </w:rPr>
         <w:t>ng</w:t>
       </w:r>
-      <w:bookmarkEnd w:id="35"/>
+      <w:bookmarkEnd w:id="34"/>
     </w:p>
     <w:p>
       <w:pPr>
@@ -17848,12 +17845,12 @@
           <w:szCs w:val="28"/>
         </w:rPr>
       </w:pPr>
-      <w:bookmarkStart w:id="36" w:name="_Toc322816933"/>
-      <w:bookmarkStart w:id="37" w:name="_Toc322893286"/>
-      <w:bookmarkStart w:id="38" w:name="_Toc326569787"/>
-      <w:bookmarkStart w:id="39" w:name="_Toc375570149"/>
-      <w:bookmarkStart w:id="40" w:name="_Toc375574648"/>
-      <w:bookmarkStart w:id="41" w:name="_Toc89784135"/>
+      <w:bookmarkStart w:id="35" w:name="_Toc322816933"/>
+      <w:bookmarkStart w:id="36" w:name="_Toc322893286"/>
+      <w:bookmarkStart w:id="37" w:name="_Toc326569787"/>
+      <w:bookmarkStart w:id="38" w:name="_Toc375570149"/>
+      <w:bookmarkStart w:id="39" w:name="_Toc375574648"/>
+      <w:bookmarkStart w:id="40" w:name="_Toc89784135"/>
       <w:r>
         <w:rPr>
           <w:sz w:val="28"/>
@@ -17882,12 +17879,12 @@
         </w:rPr>
         <w:t>HTML</w:t>
       </w:r>
+      <w:bookmarkEnd w:id="35"/>
       <w:bookmarkEnd w:id="36"/>
       <w:bookmarkEnd w:id="37"/>
       <w:bookmarkEnd w:id="38"/>
       <w:bookmarkEnd w:id="39"/>
       <w:bookmarkEnd w:id="40"/>
-      <w:bookmarkEnd w:id="41"/>
     </w:p>
     <w:p>
       <w:pPr>
@@ -19503,8 +19500,8 @@
           <w:szCs w:val="28"/>
         </w:rPr>
       </w:pPr>
-      <w:bookmarkStart w:id="42" w:name="_Toc375574649"/>
-      <w:bookmarkStart w:id="43" w:name="_Toc89784136"/>
+      <w:bookmarkStart w:id="41" w:name="_Toc375574649"/>
+      <w:bookmarkStart w:id="42" w:name="_Toc89784136"/>
       <w:r>
         <w:rPr>
           <w:sz w:val="28"/>
@@ -19589,8 +19586,8 @@
         </w:rPr>
         <w:t>t trang HTML</w:t>
       </w:r>
+      <w:bookmarkEnd w:id="41"/>
       <w:bookmarkEnd w:id="42"/>
-      <w:bookmarkEnd w:id="43"/>
     </w:p>
     <w:p>
       <w:pPr>
@@ -19889,8 +19886,8 @@
           <w:szCs w:val="28"/>
         </w:rPr>
       </w:pPr>
-      <w:bookmarkStart w:id="44" w:name="_Toc375574650"/>
-      <w:bookmarkStart w:id="45" w:name="_Toc89784137"/>
+      <w:bookmarkStart w:id="43" w:name="_Toc375574650"/>
+      <w:bookmarkStart w:id="44" w:name="_Toc89784137"/>
       <w:r>
         <w:rPr>
           <w:sz w:val="28"/>
@@ -19968,8 +19965,8 @@
         </w:rPr>
         <w:t>n</w:t>
       </w:r>
+      <w:bookmarkEnd w:id="43"/>
       <w:bookmarkEnd w:id="44"/>
-      <w:bookmarkEnd w:id="45"/>
     </w:p>
     <w:p>
       <w:pPr>
@@ -24649,12 +24646,12 @@
         </w:rPr>
         <w:br w:type="page"/>
       </w:r>
-      <w:bookmarkStart w:id="46" w:name="_Toc326569788"/>
-      <w:bookmarkStart w:id="47" w:name="_Toc322816934"/>
-      <w:bookmarkStart w:id="48" w:name="_Toc322893287"/>
-      <w:bookmarkStart w:id="49" w:name="_Toc375570150"/>
-      <w:bookmarkStart w:id="50" w:name="_Toc375574651"/>
-      <w:bookmarkStart w:id="51" w:name="_Toc89784138"/>
+      <w:bookmarkStart w:id="45" w:name="_Toc326569788"/>
+      <w:bookmarkStart w:id="46" w:name="_Toc322816934"/>
+      <w:bookmarkStart w:id="47" w:name="_Toc322893287"/>
+      <w:bookmarkStart w:id="48" w:name="_Toc375570150"/>
+      <w:bookmarkStart w:id="49" w:name="_Toc375574651"/>
+      <w:bookmarkStart w:id="50" w:name="_Toc89784138"/>
       <w:r>
         <w:rPr>
           <w:rFonts w:ascii="Times New Roman" w:hAnsi="Times New Roman"/>
@@ -24683,7 +24680,7 @@
         </w:rPr>
         <w:t xml:space="preserve"> 2</w:t>
       </w:r>
-      <w:bookmarkEnd w:id="46"/>
+      <w:bookmarkEnd w:id="45"/>
       <w:r>
         <w:rPr>
           <w:rFonts w:ascii="Times New Roman" w:hAnsi="Times New Roman"/>
@@ -24702,7 +24699,7 @@
         </w:rPr>
         <w:t xml:space="preserve"> </w:t>
       </w:r>
-      <w:bookmarkStart w:id="52" w:name="_Toc326569789"/>
+      <w:bookmarkStart w:id="51" w:name="_Toc326569789"/>
       <w:r>
         <w:rPr>
           <w:rFonts w:ascii="Times New Roman" w:hAnsi="Times New Roman"/>
@@ -24784,11 +24781,11 @@
         </w:rPr>
         <w:t xml:space="preserve"> </w:t>
       </w:r>
+      <w:bookmarkEnd w:id="46"/>
       <w:bookmarkEnd w:id="47"/>
       <w:bookmarkEnd w:id="48"/>
       <w:bookmarkEnd w:id="49"/>
-      <w:bookmarkEnd w:id="50"/>
-      <w:bookmarkEnd w:id="52"/>
+      <w:bookmarkEnd w:id="51"/>
       <w:r>
         <w:rPr>
           <w:rFonts w:ascii="Times New Roman" w:hAnsi="Times New Roman"/>
@@ -24797,7 +24794,7 @@
         </w:rPr>
         <w:t>JSP SERVLET</w:t>
       </w:r>
-      <w:bookmarkEnd w:id="51"/>
+      <w:bookmarkEnd w:id="50"/>
     </w:p>
     <w:p>
       <w:pPr>
@@ -24815,12 +24812,12 @@
           <w:lang w:val="en-US"/>
         </w:rPr>
       </w:pPr>
-      <w:bookmarkStart w:id="53" w:name="_Toc322816935"/>
-      <w:bookmarkStart w:id="54" w:name="_Toc322893288"/>
-      <w:bookmarkStart w:id="55" w:name="_Toc326569790"/>
-      <w:bookmarkStart w:id="56" w:name="_Toc375570151"/>
-      <w:bookmarkStart w:id="57" w:name="_Toc375574652"/>
-      <w:bookmarkStart w:id="58" w:name="_Toc89784139"/>
+      <w:bookmarkStart w:id="52" w:name="_Toc322816935"/>
+      <w:bookmarkStart w:id="53" w:name="_Toc322893288"/>
+      <w:bookmarkStart w:id="54" w:name="_Toc326569790"/>
+      <w:bookmarkStart w:id="55" w:name="_Toc375570151"/>
+      <w:bookmarkStart w:id="56" w:name="_Toc375574652"/>
+      <w:bookmarkStart w:id="57" w:name="_Toc89784139"/>
       <w:r>
         <w:rPr>
           <w:sz w:val="28"/>
@@ -24863,11 +24860,11 @@
         </w:rPr>
         <w:t>m</w:t>
       </w:r>
+      <w:bookmarkEnd w:id="52"/>
       <w:bookmarkEnd w:id="53"/>
       <w:bookmarkEnd w:id="54"/>
       <w:bookmarkEnd w:id="55"/>
       <w:bookmarkEnd w:id="56"/>
-      <w:bookmarkEnd w:id="57"/>
       <w:r>
         <w:rPr>
           <w:sz w:val="28"/>
@@ -24876,7 +24873,7 @@
         </w:rPr>
         <w:t xml:space="preserve"> Jsp Servlet</w:t>
       </w:r>
-      <w:bookmarkEnd w:id="58"/>
+      <w:bookmarkEnd w:id="57"/>
     </w:p>
     <w:p>
       <w:pPr>
@@ -25348,12 +25345,12 @@
           <w:szCs w:val="28"/>
         </w:rPr>
       </w:pPr>
-      <w:bookmarkStart w:id="59" w:name="_Toc322816937"/>
-      <w:bookmarkStart w:id="60" w:name="_Toc322893290"/>
-      <w:bookmarkStart w:id="61" w:name="_Toc326569792"/>
-      <w:bookmarkStart w:id="62" w:name="_Toc375570153"/>
-      <w:bookmarkStart w:id="63" w:name="_Toc375574654"/>
-      <w:bookmarkStart w:id="64" w:name="_Toc89784140"/>
+      <w:bookmarkStart w:id="58" w:name="_Toc322816937"/>
+      <w:bookmarkStart w:id="59" w:name="_Toc322893290"/>
+      <w:bookmarkStart w:id="60" w:name="_Toc326569792"/>
+      <w:bookmarkStart w:id="61" w:name="_Toc375570153"/>
+      <w:bookmarkStart w:id="62" w:name="_Toc375574654"/>
+      <w:bookmarkStart w:id="63" w:name="_Toc89784140"/>
       <w:r>
         <w:rPr>
           <w:sz w:val="28"/>
@@ -25405,12 +25402,12 @@
         </w:rPr>
         <w:t>:</w:t>
       </w:r>
+      <w:bookmarkEnd w:id="58"/>
       <w:bookmarkEnd w:id="59"/>
       <w:bookmarkEnd w:id="60"/>
       <w:bookmarkEnd w:id="61"/>
       <w:bookmarkEnd w:id="62"/>
       <w:bookmarkEnd w:id="63"/>
-      <w:bookmarkEnd w:id="64"/>
     </w:p>
     <w:p>
       <w:pPr>
@@ -26557,20 +26554,20 @@
       <w:pPr>
         <w:pStyle w:val="Heading2"/>
       </w:pPr>
-      <w:bookmarkStart w:id="65" w:name="_Toc322816939"/>
-      <w:bookmarkStart w:id="66" w:name="_Toc322893292"/>
-      <w:bookmarkStart w:id="67" w:name="_Toc326569794"/>
-      <w:bookmarkStart w:id="68" w:name="_Toc375570155"/>
-      <w:bookmarkStart w:id="69" w:name="_Toc375574656"/>
+      <w:bookmarkStart w:id="64" w:name="_Toc322816939"/>
+      <w:bookmarkStart w:id="65" w:name="_Toc322893292"/>
+      <w:bookmarkStart w:id="66" w:name="_Toc326569794"/>
+      <w:bookmarkStart w:id="67" w:name="_Toc375570155"/>
+      <w:bookmarkStart w:id="68" w:name="_Toc375574656"/>
       <w:r>
         <w:lastRenderedPageBreak/>
         <w:tab/>
       </w:r>
+      <w:bookmarkEnd w:id="64"/>
       <w:bookmarkEnd w:id="65"/>
       <w:bookmarkEnd w:id="66"/>
       <w:bookmarkEnd w:id="67"/>
       <w:bookmarkEnd w:id="68"/>
-      <w:bookmarkEnd w:id="69"/>
     </w:p>
     <w:p>
       <w:pPr>
@@ -26581,12 +26578,12 @@
           <w:lang w:val="en-US"/>
         </w:rPr>
       </w:pPr>
-      <w:bookmarkStart w:id="70" w:name="_Toc322816949"/>
-      <w:bookmarkStart w:id="71" w:name="_Toc322893302"/>
-      <w:bookmarkStart w:id="72" w:name="_Toc326569805"/>
-      <w:bookmarkStart w:id="73" w:name="_Toc375570166"/>
-      <w:bookmarkStart w:id="74" w:name="_Toc375574686"/>
-      <w:bookmarkStart w:id="75" w:name="_Toc89784141"/>
+      <w:bookmarkStart w:id="69" w:name="_Toc322816949"/>
+      <w:bookmarkStart w:id="70" w:name="_Toc322893302"/>
+      <w:bookmarkStart w:id="71" w:name="_Toc326569805"/>
+      <w:bookmarkStart w:id="72" w:name="_Toc375570166"/>
+      <w:bookmarkStart w:id="73" w:name="_Toc375574686"/>
+      <w:bookmarkStart w:id="74" w:name="_Toc89784141"/>
       <w:r>
         <w:rPr>
           <w:sz w:val="28"/>
@@ -26623,11 +26620,11 @@
         </w:rPr>
         <w:t xml:space="preserve"> </w:t>
       </w:r>
+      <w:bookmarkEnd w:id="69"/>
       <w:bookmarkEnd w:id="70"/>
       <w:bookmarkEnd w:id="71"/>
       <w:bookmarkEnd w:id="72"/>
       <w:bookmarkEnd w:id="73"/>
-      <w:bookmarkEnd w:id="74"/>
       <w:r>
         <w:rPr>
           <w:sz w:val="28"/>
@@ -26636,7 +26633,7 @@
         </w:rPr>
         <w:t>Java Servlet</w:t>
       </w:r>
-      <w:bookmarkEnd w:id="75"/>
+      <w:bookmarkEnd w:id="74"/>
     </w:p>
     <w:p>
       <w:pPr>
@@ -26653,9 +26650,9 @@
         </w:rPr>
         <w:t xml:space="preserve">   </w:t>
       </w:r>
-      <w:bookmarkStart w:id="76" w:name="_Toc326569806"/>
-      <w:bookmarkStart w:id="77" w:name="_Toc375570167"/>
-      <w:bookmarkStart w:id="78" w:name="_Toc375574687"/>
+      <w:bookmarkStart w:id="75" w:name="_Toc326569806"/>
+      <w:bookmarkStart w:id="76" w:name="_Toc375570167"/>
+      <w:bookmarkStart w:id="77" w:name="_Toc375574687"/>
       <w:r>
         <w:rPr>
           <w:rFonts w:ascii="Times New Roman" w:hAnsi="Times New Roman" w:cs="Times New Roman"/>
@@ -26978,7 +26975,7 @@
           <w:szCs w:val="32"/>
         </w:rPr>
       </w:pPr>
-      <w:bookmarkStart w:id="79" w:name="_Toc89784142"/>
+      <w:bookmarkStart w:id="78" w:name="_Toc89784142"/>
       <w:r>
         <w:rPr>
           <w:rFonts w:ascii="Times New Roman" w:hAnsi="Times New Roman"/>
@@ -26987,10 +26984,10 @@
         </w:rPr>
         <w:t>CHƯƠNG 3</w:t>
       </w:r>
-      <w:bookmarkStart w:id="80" w:name="_Toc322816950"/>
-      <w:bookmarkStart w:id="81" w:name="_Toc322893303"/>
-      <w:bookmarkStart w:id="82" w:name="_Toc326569807"/>
-      <w:bookmarkEnd w:id="76"/>
+      <w:bookmarkStart w:id="79" w:name="_Toc322816950"/>
+      <w:bookmarkStart w:id="80" w:name="_Toc322893303"/>
+      <w:bookmarkStart w:id="81" w:name="_Toc326569807"/>
+      <w:bookmarkEnd w:id="75"/>
       <w:r>
         <w:rPr>
           <w:rFonts w:ascii="Times New Roman" w:hAnsi="Times New Roman"/>
@@ -27016,12 +27013,12 @@
         </w:rPr>
         <w:t>MYSQL</w:t>
       </w:r>
+      <w:bookmarkEnd w:id="76"/>
       <w:bookmarkEnd w:id="77"/>
       <w:bookmarkEnd w:id="78"/>
       <w:bookmarkEnd w:id="79"/>
       <w:bookmarkEnd w:id="80"/>
       <w:bookmarkEnd w:id="81"/>
-      <w:bookmarkEnd w:id="82"/>
     </w:p>
     <w:p>
       <w:pPr>
@@ -27043,12 +27040,12 @@
           <w:szCs w:val="28"/>
         </w:rPr>
       </w:pPr>
-      <w:bookmarkStart w:id="83" w:name="_Toc322816951"/>
-      <w:bookmarkStart w:id="84" w:name="_Toc322893304"/>
-      <w:bookmarkStart w:id="85" w:name="_Toc326569808"/>
-      <w:bookmarkStart w:id="86" w:name="_Toc375570168"/>
-      <w:bookmarkStart w:id="87" w:name="_Toc375574688"/>
-      <w:bookmarkStart w:id="88" w:name="_Toc89784143"/>
+      <w:bookmarkStart w:id="82" w:name="_Toc322816951"/>
+      <w:bookmarkStart w:id="83" w:name="_Toc322893304"/>
+      <w:bookmarkStart w:id="84" w:name="_Toc326569808"/>
+      <w:bookmarkStart w:id="85" w:name="_Toc375570168"/>
+      <w:bookmarkStart w:id="86" w:name="_Toc375574688"/>
+      <w:bookmarkStart w:id="87" w:name="_Toc89784143"/>
       <w:r>
         <w:rPr>
           <w:sz w:val="28"/>
@@ -27147,12 +27144,12 @@
         </w:rPr>
         <w:t>u</w:t>
       </w:r>
+      <w:bookmarkEnd w:id="82"/>
       <w:bookmarkEnd w:id="83"/>
       <w:bookmarkEnd w:id="84"/>
       <w:bookmarkEnd w:id="85"/>
       <w:bookmarkEnd w:id="86"/>
       <w:bookmarkEnd w:id="87"/>
-      <w:bookmarkEnd w:id="88"/>
     </w:p>
     <w:p/>
     <w:p>
@@ -28234,12 +28231,12 @@
           <w:szCs w:val="28"/>
         </w:rPr>
       </w:pPr>
-      <w:bookmarkStart w:id="89" w:name="_Toc322816952"/>
-      <w:bookmarkStart w:id="90" w:name="_Toc322893305"/>
-      <w:bookmarkStart w:id="91" w:name="_Toc326569809"/>
-      <w:bookmarkStart w:id="92" w:name="_Toc375570169"/>
-      <w:bookmarkStart w:id="93" w:name="_Toc375574689"/>
-      <w:bookmarkStart w:id="94" w:name="_Toc89784144"/>
+      <w:bookmarkStart w:id="88" w:name="_Toc322816952"/>
+      <w:bookmarkStart w:id="89" w:name="_Toc322893305"/>
+      <w:bookmarkStart w:id="90" w:name="_Toc326569809"/>
+      <w:bookmarkStart w:id="91" w:name="_Toc375570169"/>
+      <w:bookmarkStart w:id="92" w:name="_Toc375574689"/>
+      <w:bookmarkStart w:id="93" w:name="_Toc89784144"/>
       <w:r>
         <w:rPr>
           <w:sz w:val="28"/>
@@ -28366,12 +28363,12 @@
         </w:rPr>
         <w:t>u</w:t>
       </w:r>
+      <w:bookmarkEnd w:id="88"/>
       <w:bookmarkEnd w:id="89"/>
       <w:bookmarkEnd w:id="90"/>
       <w:bookmarkEnd w:id="91"/>
       <w:bookmarkEnd w:id="92"/>
       <w:bookmarkEnd w:id="93"/>
-      <w:bookmarkEnd w:id="94"/>
     </w:p>
     <w:p/>
     <w:p>
@@ -32130,12 +32127,12 @@
           <w:szCs w:val="32"/>
         </w:rPr>
       </w:pPr>
-      <w:bookmarkStart w:id="95" w:name="_Toc326569813"/>
-      <w:bookmarkStart w:id="96" w:name="_Toc322816956"/>
-      <w:bookmarkStart w:id="97" w:name="_Toc322893309"/>
-      <w:bookmarkStart w:id="98" w:name="_Toc375570173"/>
-      <w:bookmarkStart w:id="99" w:name="_Toc375574700"/>
-      <w:bookmarkStart w:id="100" w:name="_Toc89784145"/>
+      <w:bookmarkStart w:id="94" w:name="_Toc326569813"/>
+      <w:bookmarkStart w:id="95" w:name="_Toc322816956"/>
+      <w:bookmarkStart w:id="96" w:name="_Toc322893309"/>
+      <w:bookmarkStart w:id="97" w:name="_Toc375570173"/>
+      <w:bookmarkStart w:id="98" w:name="_Toc375574700"/>
+      <w:bookmarkStart w:id="99" w:name="_Toc89784145"/>
       <w:r>
         <w:rPr>
           <w:rFonts w:ascii="Times New Roman" w:hAnsi="Times New Roman"/>
@@ -32144,8 +32141,8 @@
         </w:rPr>
         <w:t>CHƯƠNG 4</w:t>
       </w:r>
-      <w:bookmarkStart w:id="101" w:name="_Toc326569814"/>
-      <w:bookmarkEnd w:id="95"/>
+      <w:bookmarkStart w:id="100" w:name="_Toc326569814"/>
+      <w:bookmarkEnd w:id="94"/>
       <w:r>
         <w:rPr>
           <w:rFonts w:ascii="Times New Roman" w:hAnsi="Times New Roman"/>
@@ -32251,12 +32248,12 @@
         </w:rPr>
         <w:t>TẾ</w:t>
       </w:r>
+      <w:bookmarkEnd w:id="95"/>
       <w:bookmarkEnd w:id="96"/>
       <w:bookmarkEnd w:id="97"/>
       <w:bookmarkEnd w:id="98"/>
       <w:bookmarkEnd w:id="99"/>
       <w:bookmarkEnd w:id="100"/>
-      <w:bookmarkEnd w:id="101"/>
     </w:p>
     <w:p>
       <w:pPr>
@@ -32312,18 +32309,18 @@
           <w:szCs w:val="28"/>
         </w:rPr>
       </w:pPr>
-      <w:bookmarkStart w:id="102" w:name="_Toc223918995"/>
-      <w:bookmarkStart w:id="103" w:name="_Toc223926585"/>
-      <w:bookmarkStart w:id="104" w:name="_Toc223930786"/>
-      <w:bookmarkStart w:id="105" w:name="_Toc223932317"/>
-      <w:bookmarkStart w:id="106" w:name="_Toc223932760"/>
-      <w:bookmarkStart w:id="107" w:name="_Toc226622032"/>
-      <w:bookmarkStart w:id="108" w:name="_Toc322816957"/>
-      <w:bookmarkStart w:id="109" w:name="_Toc322893310"/>
-      <w:bookmarkStart w:id="110" w:name="_Toc326569815"/>
-      <w:bookmarkStart w:id="111" w:name="_Toc375570174"/>
-      <w:bookmarkStart w:id="112" w:name="_Toc375574701"/>
-      <w:bookmarkStart w:id="113" w:name="_Toc89784146"/>
+      <w:bookmarkStart w:id="101" w:name="_Toc223918995"/>
+      <w:bookmarkStart w:id="102" w:name="_Toc223926585"/>
+      <w:bookmarkStart w:id="103" w:name="_Toc223930786"/>
+      <w:bookmarkStart w:id="104" w:name="_Toc223932317"/>
+      <w:bookmarkStart w:id="105" w:name="_Toc223932760"/>
+      <w:bookmarkStart w:id="106" w:name="_Toc226622032"/>
+      <w:bookmarkStart w:id="107" w:name="_Toc322816957"/>
+      <w:bookmarkStart w:id="108" w:name="_Toc322893310"/>
+      <w:bookmarkStart w:id="109" w:name="_Toc326569815"/>
+      <w:bookmarkStart w:id="110" w:name="_Toc375570174"/>
+      <w:bookmarkStart w:id="111" w:name="_Toc375574701"/>
+      <w:bookmarkStart w:id="112" w:name="_Toc89784146"/>
       <w:r>
         <w:rPr>
           <w:sz w:val="28"/>
@@ -32339,6 +32336,7 @@
         </w:rPr>
         <w:t>1. Phân tích yêu cầu đề tài</w:t>
       </w:r>
+      <w:bookmarkEnd w:id="101"/>
       <w:bookmarkEnd w:id="102"/>
       <w:bookmarkEnd w:id="103"/>
       <w:bookmarkEnd w:id="104"/>
@@ -32350,7 +32348,6 @@
       <w:bookmarkEnd w:id="110"/>
       <w:bookmarkEnd w:id="111"/>
       <w:bookmarkEnd w:id="112"/>
-      <w:bookmarkEnd w:id="113"/>
     </w:p>
     <w:p>
       <w:pPr>
@@ -32361,20 +32358,20 @@
           <w:lang w:val="vi-VN"/>
         </w:rPr>
       </w:pPr>
-      <w:bookmarkStart w:id="114" w:name="_Toc223932319"/>
-      <w:bookmarkStart w:id="115" w:name="_Toc223932762"/>
-      <w:bookmarkStart w:id="116" w:name="_Toc116041219"/>
-      <w:bookmarkStart w:id="117" w:name="_Toc116041408"/>
-      <w:bookmarkStart w:id="118" w:name="_Toc223918361"/>
-      <w:bookmarkStart w:id="119" w:name="_Toc223918997"/>
-      <w:bookmarkStart w:id="120" w:name="_Toc223930788"/>
-      <w:bookmarkStart w:id="121" w:name="_Toc226622033"/>
-      <w:bookmarkStart w:id="122" w:name="_Toc322816958"/>
-      <w:bookmarkStart w:id="123" w:name="_Toc322893311"/>
-      <w:bookmarkStart w:id="124" w:name="_Toc326569816"/>
-      <w:bookmarkStart w:id="125" w:name="_Toc375570175"/>
-      <w:bookmarkStart w:id="126" w:name="_Toc375574702"/>
-      <w:bookmarkStart w:id="127" w:name="_Toc89784147"/>
+      <w:bookmarkStart w:id="113" w:name="_Toc223932319"/>
+      <w:bookmarkStart w:id="114" w:name="_Toc223932762"/>
+      <w:bookmarkStart w:id="115" w:name="_Toc116041219"/>
+      <w:bookmarkStart w:id="116" w:name="_Toc116041408"/>
+      <w:bookmarkStart w:id="117" w:name="_Toc223918361"/>
+      <w:bookmarkStart w:id="118" w:name="_Toc223918997"/>
+      <w:bookmarkStart w:id="119" w:name="_Toc223930788"/>
+      <w:bookmarkStart w:id="120" w:name="_Toc226622033"/>
+      <w:bookmarkStart w:id="121" w:name="_Toc322816958"/>
+      <w:bookmarkStart w:id="122" w:name="_Toc322893311"/>
+      <w:bookmarkStart w:id="123" w:name="_Toc326569816"/>
+      <w:bookmarkStart w:id="124" w:name="_Toc375570175"/>
+      <w:bookmarkStart w:id="125" w:name="_Toc375574702"/>
+      <w:bookmarkStart w:id="126" w:name="_Toc89784147"/>
       <w:r>
         <w:rPr>
           <w:sz w:val="28"/>
@@ -32401,8 +32398,8 @@
         </w:rPr>
         <w:t>1 Tóm tắt hoạt động của hệ thống</w:t>
       </w:r>
+      <w:bookmarkEnd w:id="113"/>
       <w:bookmarkEnd w:id="114"/>
-      <w:bookmarkEnd w:id="115"/>
       <w:r>
         <w:rPr>
           <w:sz w:val="28"/>
@@ -32411,6 +32408,7 @@
         </w:rPr>
         <w:t xml:space="preserve"> mà dự án sẽ được ứng dụng:</w:t>
       </w:r>
+      <w:bookmarkEnd w:id="115"/>
       <w:bookmarkEnd w:id="116"/>
       <w:bookmarkEnd w:id="117"/>
       <w:bookmarkEnd w:id="118"/>
@@ -32422,7 +32420,6 @@
       <w:bookmarkEnd w:id="124"/>
       <w:bookmarkEnd w:id="125"/>
       <w:bookmarkEnd w:id="126"/>
-      <w:bookmarkEnd w:id="127"/>
     </w:p>
     <w:p>
       <w:pPr>
@@ -32678,19 +32675,19 @@
           <w:lang w:val="vi-VN"/>
         </w:rPr>
       </w:pPr>
-      <w:bookmarkStart w:id="128" w:name="_Toc116041220"/>
-      <w:bookmarkStart w:id="129" w:name="_Toc116041409"/>
-      <w:bookmarkStart w:id="130" w:name="_Toc223918362"/>
-      <w:bookmarkStart w:id="131" w:name="_Toc223930789"/>
-      <w:bookmarkStart w:id="132" w:name="_Toc223932320"/>
-      <w:bookmarkStart w:id="133" w:name="_Toc223932763"/>
-      <w:bookmarkStart w:id="134" w:name="_Toc226622034"/>
-      <w:bookmarkStart w:id="135" w:name="_Toc322816959"/>
-      <w:bookmarkStart w:id="136" w:name="_Toc322893312"/>
-      <w:bookmarkStart w:id="137" w:name="_Toc326569817"/>
-      <w:bookmarkStart w:id="138" w:name="_Toc375570176"/>
-      <w:bookmarkStart w:id="139" w:name="_Toc375574703"/>
-      <w:bookmarkStart w:id="140" w:name="_Toc89784148"/>
+      <w:bookmarkStart w:id="127" w:name="_Toc116041220"/>
+      <w:bookmarkStart w:id="128" w:name="_Toc116041409"/>
+      <w:bookmarkStart w:id="129" w:name="_Toc223918362"/>
+      <w:bookmarkStart w:id="130" w:name="_Toc223930789"/>
+      <w:bookmarkStart w:id="131" w:name="_Toc223932320"/>
+      <w:bookmarkStart w:id="132" w:name="_Toc223932763"/>
+      <w:bookmarkStart w:id="133" w:name="_Toc226622034"/>
+      <w:bookmarkStart w:id="134" w:name="_Toc322816959"/>
+      <w:bookmarkStart w:id="135" w:name="_Toc322893312"/>
+      <w:bookmarkStart w:id="136" w:name="_Toc326569817"/>
+      <w:bookmarkStart w:id="137" w:name="_Toc375570176"/>
+      <w:bookmarkStart w:id="138" w:name="_Toc375574703"/>
+      <w:bookmarkStart w:id="139" w:name="_Toc89784148"/>
       <w:r>
         <w:rPr>
           <w:rStyle w:val="muc2Char"/>
@@ -32727,6 +32724,7 @@
         </w:rPr>
         <w:t xml:space="preserve"> Phạm vi dự án được ứng dụng</w:t>
       </w:r>
+      <w:bookmarkEnd w:id="127"/>
       <w:bookmarkEnd w:id="128"/>
       <w:bookmarkEnd w:id="129"/>
       <w:bookmarkEnd w:id="130"/>
@@ -32739,7 +32737,6 @@
       <w:bookmarkEnd w:id="137"/>
       <w:bookmarkEnd w:id="138"/>
       <w:bookmarkEnd w:id="139"/>
-      <w:bookmarkEnd w:id="140"/>
     </w:p>
     <w:p>
       <w:pPr>
@@ -32806,10 +32803,10 @@
           <w:lang w:val="vi-VN"/>
         </w:rPr>
       </w:pPr>
-      <w:bookmarkStart w:id="141" w:name="_Toc326569818"/>
-      <w:bookmarkStart w:id="142" w:name="_Toc375570177"/>
-      <w:bookmarkStart w:id="143" w:name="_Toc375574704"/>
-      <w:bookmarkStart w:id="144" w:name="_Toc89784149"/>
+      <w:bookmarkStart w:id="140" w:name="_Toc326569818"/>
+      <w:bookmarkStart w:id="141" w:name="_Toc375570177"/>
+      <w:bookmarkStart w:id="142" w:name="_Toc375574704"/>
+      <w:bookmarkStart w:id="143" w:name="_Toc89784149"/>
       <w:r>
         <w:rPr>
           <w:rStyle w:val="muc2Char"/>
@@ -32819,15 +32816,15 @@
         </w:rPr>
         <w:t>4.</w:t>
       </w:r>
-      <w:bookmarkStart w:id="145" w:name="_Toc116041221"/>
-      <w:bookmarkStart w:id="146" w:name="_Toc116041410"/>
-      <w:bookmarkStart w:id="147" w:name="_Toc223918363"/>
-      <w:bookmarkStart w:id="148" w:name="_Toc223930790"/>
-      <w:bookmarkStart w:id="149" w:name="_Toc223932321"/>
-      <w:bookmarkStart w:id="150" w:name="_Toc223932764"/>
-      <w:bookmarkStart w:id="151" w:name="_Toc226622035"/>
-      <w:bookmarkStart w:id="152" w:name="_Toc322816960"/>
-      <w:bookmarkStart w:id="153" w:name="_Toc322893313"/>
+      <w:bookmarkStart w:id="144" w:name="_Toc116041221"/>
+      <w:bookmarkStart w:id="145" w:name="_Toc116041410"/>
+      <w:bookmarkStart w:id="146" w:name="_Toc223918363"/>
+      <w:bookmarkStart w:id="147" w:name="_Toc223930790"/>
+      <w:bookmarkStart w:id="148" w:name="_Toc223932321"/>
+      <w:bookmarkStart w:id="149" w:name="_Toc223932764"/>
+      <w:bookmarkStart w:id="150" w:name="_Toc226622035"/>
+      <w:bookmarkStart w:id="151" w:name="_Toc322816960"/>
+      <w:bookmarkStart w:id="152" w:name="_Toc322893313"/>
       <w:r>
         <w:rPr>
           <w:rStyle w:val="muc2Char"/>
@@ -32855,6 +32852,7 @@
         </w:rPr>
         <w:t xml:space="preserve"> Đối tượng sử dụng</w:t>
       </w:r>
+      <w:bookmarkEnd w:id="140"/>
       <w:bookmarkEnd w:id="141"/>
       <w:bookmarkEnd w:id="142"/>
       <w:bookmarkEnd w:id="143"/>
@@ -32867,7 +32865,6 @@
       <w:bookmarkEnd w:id="150"/>
       <w:bookmarkEnd w:id="151"/>
       <w:bookmarkEnd w:id="152"/>
-      <w:bookmarkEnd w:id="153"/>
     </w:p>
     <w:p>
       <w:pPr>
@@ -32979,19 +32976,19 @@
           <w:szCs w:val="28"/>
         </w:rPr>
       </w:pPr>
-      <w:bookmarkStart w:id="154" w:name="_Toc116041222"/>
-      <w:bookmarkStart w:id="155" w:name="_Toc116041411"/>
-      <w:bookmarkStart w:id="156" w:name="_Toc223918364"/>
-      <w:bookmarkStart w:id="157" w:name="_Toc223930791"/>
-      <w:bookmarkStart w:id="158" w:name="_Toc223932322"/>
-      <w:bookmarkStart w:id="159" w:name="_Toc223932765"/>
-      <w:bookmarkStart w:id="160" w:name="_Toc226622036"/>
-      <w:bookmarkStart w:id="161" w:name="_Toc322816961"/>
-      <w:bookmarkStart w:id="162" w:name="_Toc322893314"/>
-      <w:bookmarkStart w:id="163" w:name="_Toc326569819"/>
-      <w:bookmarkStart w:id="164" w:name="_Toc375570178"/>
-      <w:bookmarkStart w:id="165" w:name="_Toc375574705"/>
-      <w:bookmarkStart w:id="166" w:name="_Toc89784150"/>
+      <w:bookmarkStart w:id="153" w:name="_Toc116041222"/>
+      <w:bookmarkStart w:id="154" w:name="_Toc116041411"/>
+      <w:bookmarkStart w:id="155" w:name="_Toc223918364"/>
+      <w:bookmarkStart w:id="156" w:name="_Toc223930791"/>
+      <w:bookmarkStart w:id="157" w:name="_Toc223932322"/>
+      <w:bookmarkStart w:id="158" w:name="_Toc223932765"/>
+      <w:bookmarkStart w:id="159" w:name="_Toc226622036"/>
+      <w:bookmarkStart w:id="160" w:name="_Toc322816961"/>
+      <w:bookmarkStart w:id="161" w:name="_Toc322893314"/>
+      <w:bookmarkStart w:id="162" w:name="_Toc326569819"/>
+      <w:bookmarkStart w:id="163" w:name="_Toc375570178"/>
+      <w:bookmarkStart w:id="164" w:name="_Toc375574705"/>
+      <w:bookmarkStart w:id="165" w:name="_Toc89784150"/>
       <w:r>
         <w:rPr>
           <w:rStyle w:val="muc2Char"/>
@@ -33025,6 +33022,7 @@
         </w:rPr>
         <w:t xml:space="preserve"> Mục đích của dự án</w:t>
       </w:r>
+      <w:bookmarkEnd w:id="153"/>
       <w:bookmarkEnd w:id="154"/>
       <w:bookmarkEnd w:id="155"/>
       <w:bookmarkEnd w:id="156"/>
@@ -33037,7 +33035,6 @@
       <w:bookmarkEnd w:id="163"/>
       <w:bookmarkEnd w:id="164"/>
       <w:bookmarkEnd w:id="165"/>
-      <w:bookmarkEnd w:id="166"/>
     </w:p>
     <w:p>
       <w:pPr>
@@ -33155,12 +33152,12 @@
           <w:szCs w:val="28"/>
         </w:rPr>
       </w:pPr>
-      <w:bookmarkStart w:id="167" w:name="_Toc322816963"/>
-      <w:bookmarkStart w:id="168" w:name="_Toc322893316"/>
-      <w:bookmarkStart w:id="169" w:name="_Toc326569820"/>
-      <w:bookmarkStart w:id="170" w:name="_Toc375570179"/>
-      <w:bookmarkStart w:id="171" w:name="_Toc375574706"/>
-      <w:bookmarkStart w:id="172" w:name="_Toc89784151"/>
+      <w:bookmarkStart w:id="166" w:name="_Toc322816963"/>
+      <w:bookmarkStart w:id="167" w:name="_Toc322893316"/>
+      <w:bookmarkStart w:id="168" w:name="_Toc326569820"/>
+      <w:bookmarkStart w:id="169" w:name="_Toc375570179"/>
+      <w:bookmarkStart w:id="170" w:name="_Toc375574706"/>
+      <w:bookmarkStart w:id="171" w:name="_Toc89784151"/>
       <w:r>
         <w:rPr>
           <w:rStyle w:val="muc1Char"/>
@@ -33177,14 +33174,14 @@
         </w:rPr>
         <w:t xml:space="preserve">2. </w:t>
       </w:r>
-      <w:bookmarkStart w:id="173" w:name="_Toc116041224"/>
-      <w:bookmarkStart w:id="174" w:name="_Toc116041413"/>
-      <w:bookmarkStart w:id="175" w:name="_Toc223918998"/>
-      <w:bookmarkStart w:id="176" w:name="_Toc223926587"/>
-      <w:bookmarkStart w:id="177" w:name="_Toc223930793"/>
-      <w:bookmarkStart w:id="178" w:name="_Toc223932324"/>
-      <w:bookmarkStart w:id="179" w:name="_Toc223932767"/>
-      <w:bookmarkStart w:id="180" w:name="_Toc226622038"/>
+      <w:bookmarkStart w:id="172" w:name="_Toc116041224"/>
+      <w:bookmarkStart w:id="173" w:name="_Toc116041413"/>
+      <w:bookmarkStart w:id="174" w:name="_Toc223918998"/>
+      <w:bookmarkStart w:id="175" w:name="_Toc223926587"/>
+      <w:bookmarkStart w:id="176" w:name="_Toc223930793"/>
+      <w:bookmarkStart w:id="177" w:name="_Toc223932324"/>
+      <w:bookmarkStart w:id="178" w:name="_Toc223932767"/>
+      <w:bookmarkStart w:id="179" w:name="_Toc226622038"/>
       <w:r>
         <w:rPr>
           <w:rStyle w:val="muc1Char"/>
@@ -33193,6 +33190,7 @@
         </w:rPr>
         <w:t>Xác định yêu cầu của khách hàng</w:t>
       </w:r>
+      <w:bookmarkEnd w:id="166"/>
       <w:bookmarkEnd w:id="167"/>
       <w:bookmarkEnd w:id="168"/>
       <w:bookmarkEnd w:id="169"/>
@@ -33206,7 +33204,6 @@
       <w:bookmarkEnd w:id="177"/>
       <w:bookmarkEnd w:id="178"/>
       <w:bookmarkEnd w:id="179"/>
-      <w:bookmarkEnd w:id="180"/>
     </w:p>
     <w:p>
       <w:pPr>
@@ -33217,19 +33214,19 @@
           <w:lang w:val="vi-VN"/>
         </w:rPr>
       </w:pPr>
-      <w:bookmarkStart w:id="181" w:name="_Toc116041225"/>
-      <w:bookmarkStart w:id="182" w:name="_Toc116041414"/>
-      <w:bookmarkStart w:id="183" w:name="_Toc223918365"/>
-      <w:bookmarkStart w:id="184" w:name="_Toc223930794"/>
-      <w:bookmarkStart w:id="185" w:name="_Toc223932325"/>
-      <w:bookmarkStart w:id="186" w:name="_Toc223932768"/>
-      <w:bookmarkStart w:id="187" w:name="_Toc226622039"/>
-      <w:bookmarkStart w:id="188" w:name="_Toc322816964"/>
-      <w:bookmarkStart w:id="189" w:name="_Toc322893317"/>
-      <w:bookmarkStart w:id="190" w:name="_Toc326569821"/>
-      <w:bookmarkStart w:id="191" w:name="_Toc375570180"/>
-      <w:bookmarkStart w:id="192" w:name="_Toc375574707"/>
-      <w:bookmarkStart w:id="193" w:name="_Toc89784152"/>
+      <w:bookmarkStart w:id="180" w:name="_Toc116041225"/>
+      <w:bookmarkStart w:id="181" w:name="_Toc116041414"/>
+      <w:bookmarkStart w:id="182" w:name="_Toc223918365"/>
+      <w:bookmarkStart w:id="183" w:name="_Toc223930794"/>
+      <w:bookmarkStart w:id="184" w:name="_Toc223932325"/>
+      <w:bookmarkStart w:id="185" w:name="_Toc223932768"/>
+      <w:bookmarkStart w:id="186" w:name="_Toc226622039"/>
+      <w:bookmarkStart w:id="187" w:name="_Toc322816964"/>
+      <w:bookmarkStart w:id="188" w:name="_Toc322893317"/>
+      <w:bookmarkStart w:id="189" w:name="_Toc326569821"/>
+      <w:bookmarkStart w:id="190" w:name="_Toc375570180"/>
+      <w:bookmarkStart w:id="191" w:name="_Toc375574707"/>
+      <w:bookmarkStart w:id="192" w:name="_Toc89784152"/>
       <w:r>
         <w:rPr>
           <w:rStyle w:val="muc2Char"/>
@@ -33266,6 +33263,7 @@
         </w:rPr>
         <w:t xml:space="preserve"> Hệ thống hiện hành của cửa hàng</w:t>
       </w:r>
+      <w:bookmarkEnd w:id="180"/>
       <w:bookmarkEnd w:id="181"/>
       <w:bookmarkEnd w:id="182"/>
       <w:bookmarkEnd w:id="183"/>
@@ -33278,7 +33276,6 @@
       <w:bookmarkEnd w:id="190"/>
       <w:bookmarkEnd w:id="191"/>
       <w:bookmarkEnd w:id="192"/>
-      <w:bookmarkEnd w:id="193"/>
     </w:p>
     <w:p>
       <w:pPr>
@@ -33301,12 +33298,12 @@
         </w:rPr>
         <w:t>Dựa vào những ràng buộc cụ thể của hệ thống hiện hành chúng ta có thể đề nghị một hệ thống khác tiên tiến hơn, tiết kiệm được thời gian…</w:t>
       </w:r>
-      <w:bookmarkStart w:id="194" w:name="_Toc116041226"/>
-      <w:bookmarkStart w:id="195" w:name="_Toc116041415"/>
-      <w:bookmarkStart w:id="196" w:name="_Toc223918366"/>
-      <w:bookmarkStart w:id="197" w:name="_Toc223930795"/>
-      <w:bookmarkStart w:id="198" w:name="_Toc223932326"/>
-      <w:bookmarkStart w:id="199" w:name="_Toc223932769"/>
+      <w:bookmarkStart w:id="193" w:name="_Toc116041226"/>
+      <w:bookmarkStart w:id="194" w:name="_Toc116041415"/>
+      <w:bookmarkStart w:id="195" w:name="_Toc223918366"/>
+      <w:bookmarkStart w:id="196" w:name="_Toc223930795"/>
+      <w:bookmarkStart w:id="197" w:name="_Toc223932326"/>
+      <w:bookmarkStart w:id="198" w:name="_Toc223932769"/>
     </w:p>
     <w:p>
       <w:pPr>
@@ -33317,13 +33314,13 @@
           <w:lang w:val="vi-VN"/>
         </w:rPr>
       </w:pPr>
-      <w:bookmarkStart w:id="200" w:name="_Toc226622040"/>
-      <w:bookmarkStart w:id="201" w:name="_Toc322816965"/>
-      <w:bookmarkStart w:id="202" w:name="_Toc322893318"/>
-      <w:bookmarkStart w:id="203" w:name="_Toc326569822"/>
-      <w:bookmarkStart w:id="204" w:name="_Toc375570181"/>
-      <w:bookmarkStart w:id="205" w:name="_Toc375574708"/>
-      <w:bookmarkStart w:id="206" w:name="_Toc89784153"/>
+      <w:bookmarkStart w:id="199" w:name="_Toc226622040"/>
+      <w:bookmarkStart w:id="200" w:name="_Toc322816965"/>
+      <w:bookmarkStart w:id="201" w:name="_Toc322893318"/>
+      <w:bookmarkStart w:id="202" w:name="_Toc326569822"/>
+      <w:bookmarkStart w:id="203" w:name="_Toc375570181"/>
+      <w:bookmarkStart w:id="204" w:name="_Toc375574708"/>
+      <w:bookmarkStart w:id="205" w:name="_Toc89784153"/>
       <w:r>
         <w:rPr>
           <w:rStyle w:val="muc2Char"/>
@@ -33360,6 +33357,7 @@
         </w:rPr>
         <w:t xml:space="preserve"> Hệ thống đề nghị</w:t>
       </w:r>
+      <w:bookmarkEnd w:id="193"/>
       <w:bookmarkEnd w:id="194"/>
       <w:bookmarkEnd w:id="195"/>
       <w:bookmarkEnd w:id="196"/>
@@ -33372,7 +33370,6 @@
       <w:bookmarkEnd w:id="203"/>
       <w:bookmarkEnd w:id="204"/>
       <w:bookmarkEnd w:id="205"/>
-      <w:bookmarkEnd w:id="206"/>
     </w:p>
     <w:p>
       <w:pPr>
@@ -33402,8 +33399,8 @@
           <w:i/>
         </w:rPr>
       </w:pPr>
-      <w:bookmarkStart w:id="207" w:name="_Toc116041227"/>
-      <w:bookmarkStart w:id="208" w:name="_Toc116041416"/>
+      <w:bookmarkStart w:id="206" w:name="_Toc116041227"/>
+      <w:bookmarkStart w:id="207" w:name="_Toc116041416"/>
       <w:r>
         <w:rPr>
           <w:rFonts w:ascii="Times New Roman" w:hAnsi="Times New Roman" w:cs="Times New Roman"/>
@@ -33411,8 +33408,8 @@
         </w:rPr>
         <w:t>Về giao diện:</w:t>
       </w:r>
+      <w:bookmarkEnd w:id="206"/>
       <w:bookmarkEnd w:id="207"/>
-      <w:bookmarkEnd w:id="208"/>
     </w:p>
     <w:p>
       <w:pPr>
@@ -33762,7 +33759,7 @@
         </w:rPr>
         <w:t>Quản lý mọi thay đổi của website.</w:t>
       </w:r>
-      <w:bookmarkStart w:id="209" w:name="_Toc116041228"/>
+      <w:bookmarkStart w:id="208" w:name="_Toc116041228"/>
     </w:p>
     <w:p>
       <w:pPr>
@@ -33781,7 +33778,7 @@
         </w:rPr>
         <w:t>Về nghiệp vụ</w:t>
       </w:r>
-      <w:bookmarkEnd w:id="209"/>
+      <w:bookmarkEnd w:id="208"/>
     </w:p>
     <w:p>
       <w:pPr>
@@ -33916,18 +33913,18 @@
           <w:szCs w:val="28"/>
         </w:rPr>
       </w:pPr>
-      <w:bookmarkStart w:id="210" w:name="_Toc223918999"/>
-      <w:bookmarkStart w:id="211" w:name="_Toc223926588"/>
-      <w:bookmarkStart w:id="212" w:name="_Toc223930797"/>
-      <w:bookmarkStart w:id="213" w:name="_Toc223932328"/>
-      <w:bookmarkStart w:id="214" w:name="_Toc223932771"/>
-      <w:bookmarkStart w:id="215" w:name="_Toc226622041"/>
-      <w:bookmarkStart w:id="216" w:name="_Toc322816966"/>
-      <w:bookmarkStart w:id="217" w:name="_Toc322893319"/>
-      <w:bookmarkStart w:id="218" w:name="_Toc326569823"/>
-      <w:bookmarkStart w:id="219" w:name="_Toc375570182"/>
-      <w:bookmarkStart w:id="220" w:name="_Toc375574709"/>
-      <w:bookmarkStart w:id="221" w:name="_Toc89784154"/>
+      <w:bookmarkStart w:id="209" w:name="_Toc223918999"/>
+      <w:bookmarkStart w:id="210" w:name="_Toc223926588"/>
+      <w:bookmarkStart w:id="211" w:name="_Toc223930797"/>
+      <w:bookmarkStart w:id="212" w:name="_Toc223932328"/>
+      <w:bookmarkStart w:id="213" w:name="_Toc223932771"/>
+      <w:bookmarkStart w:id="214" w:name="_Toc226622041"/>
+      <w:bookmarkStart w:id="215" w:name="_Toc322816966"/>
+      <w:bookmarkStart w:id="216" w:name="_Toc322893319"/>
+      <w:bookmarkStart w:id="217" w:name="_Toc326569823"/>
+      <w:bookmarkStart w:id="218" w:name="_Toc375570182"/>
+      <w:bookmarkStart w:id="219" w:name="_Toc375574709"/>
+      <w:bookmarkStart w:id="220" w:name="_Toc89784154"/>
       <w:r>
         <w:rPr>
           <w:sz w:val="28"/>
@@ -33942,17 +33939,17 @@
         </w:rPr>
         <w:t xml:space="preserve">3. </w:t>
       </w:r>
-      <w:bookmarkStart w:id="222" w:name="_Toc116041232"/>
-      <w:bookmarkStart w:id="223" w:name="_Toc116041420"/>
-      <w:bookmarkStart w:id="224" w:name="_Toc223918368"/>
-      <w:bookmarkStart w:id="225" w:name="_Toc223930799"/>
-      <w:bookmarkStart w:id="226" w:name="_Toc223932330"/>
-      <w:bookmarkStart w:id="227" w:name="_Toc223932773"/>
+      <w:bookmarkStart w:id="221" w:name="_Toc116041232"/>
+      <w:bookmarkStart w:id="222" w:name="_Toc116041420"/>
+      <w:bookmarkStart w:id="223" w:name="_Toc223918368"/>
+      <w:bookmarkStart w:id="224" w:name="_Toc223930799"/>
+      <w:bookmarkStart w:id="225" w:name="_Toc223932330"/>
+      <w:bookmarkStart w:id="226" w:name="_Toc223932773"/>
+      <w:bookmarkEnd w:id="209"/>
       <w:bookmarkEnd w:id="210"/>
       <w:bookmarkEnd w:id="211"/>
       <w:bookmarkEnd w:id="212"/>
       <w:bookmarkEnd w:id="213"/>
-      <w:bookmarkEnd w:id="214"/>
       <w:r>
         <w:rPr>
           <w:rStyle w:val="muc2Char"/>
@@ -33961,6 +33958,7 @@
         </w:rPr>
         <w:t>Yêu cầu giao diện của website</w:t>
       </w:r>
+      <w:bookmarkEnd w:id="214"/>
       <w:bookmarkEnd w:id="215"/>
       <w:bookmarkEnd w:id="216"/>
       <w:bookmarkEnd w:id="217"/>
@@ -33973,7 +33971,6 @@
       <w:bookmarkEnd w:id="224"/>
       <w:bookmarkEnd w:id="225"/>
       <w:bookmarkEnd w:id="226"/>
-      <w:bookmarkEnd w:id="227"/>
     </w:p>
     <w:p>
       <w:pPr>
@@ -33984,13 +33981,13 @@
           <w:lang w:val="vi-VN"/>
         </w:rPr>
       </w:pPr>
-      <w:bookmarkStart w:id="228" w:name="_Toc226622042"/>
-      <w:bookmarkStart w:id="229" w:name="_Toc322816967"/>
-      <w:bookmarkStart w:id="230" w:name="_Toc322893320"/>
-      <w:bookmarkStart w:id="231" w:name="_Toc326569824"/>
-      <w:bookmarkStart w:id="232" w:name="_Toc375570183"/>
-      <w:bookmarkStart w:id="233" w:name="_Toc375574710"/>
-      <w:bookmarkStart w:id="234" w:name="_Toc89784155"/>
+      <w:bookmarkStart w:id="227" w:name="_Toc226622042"/>
+      <w:bookmarkStart w:id="228" w:name="_Toc322816967"/>
+      <w:bookmarkStart w:id="229" w:name="_Toc322893320"/>
+      <w:bookmarkStart w:id="230" w:name="_Toc326569824"/>
+      <w:bookmarkStart w:id="231" w:name="_Toc375570183"/>
+      <w:bookmarkStart w:id="232" w:name="_Toc375574710"/>
+      <w:bookmarkStart w:id="233" w:name="_Toc89784155"/>
       <w:r>
         <w:rPr>
           <w:sz w:val="28"/>
@@ -34023,13 +34020,13 @@
         </w:rPr>
         <w:t xml:space="preserve"> Giao diện người dùng</w:t>
       </w:r>
+      <w:bookmarkEnd w:id="227"/>
       <w:bookmarkEnd w:id="228"/>
       <w:bookmarkEnd w:id="229"/>
       <w:bookmarkEnd w:id="230"/>
       <w:bookmarkEnd w:id="231"/>
       <w:bookmarkEnd w:id="232"/>
       <w:bookmarkEnd w:id="233"/>
-      <w:bookmarkEnd w:id="234"/>
     </w:p>
     <w:p>
       <w:pPr>
@@ -34150,13 +34147,13 @@
           <w:lang w:val="vi-VN"/>
         </w:rPr>
       </w:pPr>
-      <w:bookmarkStart w:id="235" w:name="_Toc226622043"/>
-      <w:bookmarkStart w:id="236" w:name="_Toc322816968"/>
-      <w:bookmarkStart w:id="237" w:name="_Toc322893321"/>
-      <w:bookmarkStart w:id="238" w:name="_Toc326569825"/>
-      <w:bookmarkStart w:id="239" w:name="_Toc375570184"/>
-      <w:bookmarkStart w:id="240" w:name="_Toc375574711"/>
-      <w:bookmarkStart w:id="241" w:name="_Toc89784156"/>
+      <w:bookmarkStart w:id="234" w:name="_Toc226622043"/>
+      <w:bookmarkStart w:id="235" w:name="_Toc322816968"/>
+      <w:bookmarkStart w:id="236" w:name="_Toc322893321"/>
+      <w:bookmarkStart w:id="237" w:name="_Toc326569825"/>
+      <w:bookmarkStart w:id="238" w:name="_Toc375570184"/>
+      <w:bookmarkStart w:id="239" w:name="_Toc375574711"/>
+      <w:bookmarkStart w:id="240" w:name="_Toc89784156"/>
       <w:r>
         <w:rPr>
           <w:sz w:val="28"/>
@@ -34189,13 +34186,13 @@
         </w:rPr>
         <w:t xml:space="preserve"> Giao diện người quản trị:</w:t>
       </w:r>
+      <w:bookmarkEnd w:id="234"/>
       <w:bookmarkEnd w:id="235"/>
       <w:bookmarkEnd w:id="236"/>
       <w:bookmarkEnd w:id="237"/>
       <w:bookmarkEnd w:id="238"/>
       <w:bookmarkEnd w:id="239"/>
       <w:bookmarkEnd w:id="240"/>
-      <w:bookmarkEnd w:id="241"/>
     </w:p>
     <w:p>
       <w:pPr>
@@ -34238,7 +34235,7 @@
         </w:rPr>
         <w:t>Phải được bảo vệ bằng User &amp; Password riêng của Admin.</w:t>
       </w:r>
-      <w:bookmarkStart w:id="242" w:name="_Toc168295047"/>
+      <w:bookmarkStart w:id="241" w:name="_Toc168295047"/>
     </w:p>
     <w:p>
       <w:pPr>
@@ -34248,16 +34245,16 @@
           <w:szCs w:val="28"/>
         </w:rPr>
       </w:pPr>
-      <w:bookmarkStart w:id="243" w:name="_Toc223930800"/>
-      <w:bookmarkStart w:id="244" w:name="_Toc223932331"/>
-      <w:bookmarkStart w:id="245" w:name="_Toc223932774"/>
-      <w:bookmarkStart w:id="246" w:name="_Toc226622044"/>
-      <w:bookmarkStart w:id="247" w:name="_Toc322816969"/>
-      <w:bookmarkStart w:id="248" w:name="_Toc322893322"/>
-      <w:bookmarkStart w:id="249" w:name="_Toc326569826"/>
-      <w:bookmarkStart w:id="250" w:name="_Toc375570185"/>
-      <w:bookmarkStart w:id="251" w:name="_Toc375574712"/>
-      <w:bookmarkStart w:id="252" w:name="_Toc89784157"/>
+      <w:bookmarkStart w:id="242" w:name="_Toc223930800"/>
+      <w:bookmarkStart w:id="243" w:name="_Toc223932331"/>
+      <w:bookmarkStart w:id="244" w:name="_Toc223932774"/>
+      <w:bookmarkStart w:id="245" w:name="_Toc226622044"/>
+      <w:bookmarkStart w:id="246" w:name="_Toc322816969"/>
+      <w:bookmarkStart w:id="247" w:name="_Toc322893322"/>
+      <w:bookmarkStart w:id="248" w:name="_Toc326569826"/>
+      <w:bookmarkStart w:id="249" w:name="_Toc375570185"/>
+      <w:bookmarkStart w:id="250" w:name="_Toc375574712"/>
+      <w:bookmarkStart w:id="251" w:name="_Toc89784157"/>
       <w:r>
         <w:rPr>
           <w:rStyle w:val="StyleStyle114ptChar"/>
@@ -34279,6 +34276,7 @@
         </w:rPr>
         <w:t>Phân tích các chức năng của hệ thống</w:t>
       </w:r>
+      <w:bookmarkEnd w:id="242"/>
       <w:bookmarkEnd w:id="243"/>
       <w:bookmarkEnd w:id="244"/>
       <w:bookmarkEnd w:id="245"/>
@@ -34288,7 +34286,6 @@
       <w:bookmarkEnd w:id="249"/>
       <w:bookmarkEnd w:id="250"/>
       <w:bookmarkEnd w:id="251"/>
-      <w:bookmarkEnd w:id="252"/>
     </w:p>
     <w:p>
       <w:pPr>
@@ -34307,16 +34304,16 @@
         </w:rPr>
         <w:t xml:space="preserve">Các tác nhân của hệ thống gồm có: </w:t>
       </w:r>
-      <w:bookmarkStart w:id="253" w:name="_Toc168295048"/>
-      <w:bookmarkStart w:id="254" w:name="_Toc116041234"/>
-      <w:bookmarkStart w:id="255" w:name="_Toc116041422"/>
-      <w:bookmarkStart w:id="256" w:name="_Toc223918369"/>
-      <w:bookmarkStart w:id="257" w:name="_Toc223919001"/>
-      <w:bookmarkStart w:id="258" w:name="_Toc223926590"/>
-      <w:bookmarkStart w:id="259" w:name="_Toc223932332"/>
-      <w:bookmarkStart w:id="260" w:name="_Toc226622045"/>
-      <w:bookmarkStart w:id="261" w:name="_Toc322816970"/>
-      <w:bookmarkStart w:id="262" w:name="_Toc322893323"/>
+      <w:bookmarkStart w:id="252" w:name="_Toc168295048"/>
+      <w:bookmarkStart w:id="253" w:name="_Toc116041234"/>
+      <w:bookmarkStart w:id="254" w:name="_Toc116041422"/>
+      <w:bookmarkStart w:id="255" w:name="_Toc223918369"/>
+      <w:bookmarkStart w:id="256" w:name="_Toc223919001"/>
+      <w:bookmarkStart w:id="257" w:name="_Toc223926590"/>
+      <w:bookmarkStart w:id="258" w:name="_Toc223932332"/>
+      <w:bookmarkStart w:id="259" w:name="_Toc226622045"/>
+      <w:bookmarkStart w:id="260" w:name="_Toc322816970"/>
+      <w:bookmarkStart w:id="261" w:name="_Toc322893323"/>
     </w:p>
     <w:p>
       <w:pPr>
@@ -34369,7 +34366,7 @@
           <w:rFonts w:ascii="Times New Roman" w:hAnsi="Times New Roman" w:cs="Times New Roman"/>
         </w:rPr>
       </w:pPr>
-      <w:bookmarkStart w:id="263" w:name="_Toc326332980"/>
+      <w:bookmarkStart w:id="262" w:name="_Toc326332980"/>
     </w:p>
     <w:p>
       <w:pPr>
@@ -34379,11 +34376,11 @@
           <w:szCs w:val="28"/>
         </w:rPr>
       </w:pPr>
-      <w:bookmarkStart w:id="264" w:name="_Toc326569827"/>
-      <w:bookmarkStart w:id="265" w:name="_Toc375570186"/>
-      <w:bookmarkStart w:id="266" w:name="_Toc375574713"/>
-      <w:bookmarkStart w:id="267" w:name="_Toc89784158"/>
-      <w:bookmarkEnd w:id="263"/>
+      <w:bookmarkStart w:id="263" w:name="_Toc326569827"/>
+      <w:bookmarkStart w:id="264" w:name="_Toc375570186"/>
+      <w:bookmarkStart w:id="265" w:name="_Toc375574713"/>
+      <w:bookmarkStart w:id="266" w:name="_Toc89784158"/>
+      <w:bookmarkEnd w:id="262"/>
       <w:r>
         <w:rPr>
           <w:sz w:val="28"/>
@@ -34420,6 +34417,7 @@
         </w:rPr>
         <w:t>Khách hàng</w:t>
       </w:r>
+      <w:bookmarkEnd w:id="252"/>
       <w:bookmarkEnd w:id="253"/>
       <w:bookmarkEnd w:id="254"/>
       <w:bookmarkEnd w:id="255"/>
@@ -34429,11 +34427,10 @@
       <w:bookmarkEnd w:id="259"/>
       <w:bookmarkEnd w:id="260"/>
       <w:bookmarkEnd w:id="261"/>
-      <w:bookmarkEnd w:id="262"/>
+      <w:bookmarkEnd w:id="263"/>
       <w:bookmarkEnd w:id="264"/>
       <w:bookmarkEnd w:id="265"/>
       <w:bookmarkEnd w:id="266"/>
-      <w:bookmarkEnd w:id="267"/>
     </w:p>
     <w:p>
       <w:pPr>
@@ -34471,7 +34468,7 @@
           <w:szCs w:val="28"/>
         </w:rPr>
       </w:pPr>
-      <w:bookmarkStart w:id="268" w:name="_Toc375574714"/>
+      <w:bookmarkStart w:id="267" w:name="_Toc375574714"/>
       <w:r>
         <w:rPr>
           <w:sz w:val="28"/>
@@ -34501,7 +34498,7 @@
         </w:rPr>
         <w:t xml:space="preserve"> Chức năng đăng ký thành viên</w:t>
       </w:r>
-      <w:bookmarkEnd w:id="268"/>
+      <w:bookmarkEnd w:id="267"/>
     </w:p>
     <w:p>
       <w:pPr>
@@ -34793,7 +34790,7 @@
           <w:szCs w:val="28"/>
         </w:rPr>
       </w:pPr>
-      <w:bookmarkStart w:id="269" w:name="_Toc375574716"/>
+      <w:bookmarkStart w:id="268" w:name="_Toc375574716"/>
       <w:r>
         <w:rPr>
           <w:sz w:val="28"/>
@@ -34823,7 +34820,7 @@
         </w:rPr>
         <w:t xml:space="preserve"> Chức năng xem thông tin sản phẩm</w:t>
       </w:r>
-      <w:bookmarkEnd w:id="269"/>
+      <w:bookmarkEnd w:id="268"/>
     </w:p>
     <w:p>
       <w:pPr>
@@ -34897,7 +34894,7 @@
           <w:szCs w:val="28"/>
         </w:rPr>
       </w:pPr>
-      <w:bookmarkStart w:id="270" w:name="_Toc375574717"/>
+      <w:bookmarkStart w:id="269" w:name="_Toc375574717"/>
       <w:r>
         <w:rPr>
           <w:sz w:val="28"/>
@@ -34927,7 +34924,7 @@
         </w:rPr>
         <w:t xml:space="preserve"> Chức năng giỏ hàng</w:t>
       </w:r>
-      <w:bookmarkEnd w:id="270"/>
+      <w:bookmarkEnd w:id="269"/>
     </w:p>
     <w:p>
       <w:pPr>
@@ -35051,7 +35048,7 @@
           <w:szCs w:val="28"/>
         </w:rPr>
       </w:pPr>
-      <w:bookmarkStart w:id="271" w:name="_Toc375574718"/>
+      <w:bookmarkStart w:id="270" w:name="_Toc375574718"/>
       <w:r>
         <w:rPr>
           <w:sz w:val="28"/>
@@ -35081,7 +35078,7 @@
         </w:rPr>
         <w:t xml:space="preserve"> Chức năng đặt hàng</w:t>
       </w:r>
-      <w:bookmarkEnd w:id="271"/>
+      <w:bookmarkEnd w:id="270"/>
     </w:p>
     <w:p>
       <w:pPr>
@@ -35174,20 +35171,20 @@
           <w:szCs w:val="28"/>
         </w:rPr>
       </w:pPr>
-      <w:bookmarkStart w:id="272" w:name="_Toc168295050"/>
-      <w:bookmarkStart w:id="273" w:name="_Toc116041236"/>
-      <w:bookmarkStart w:id="274" w:name="_Toc116041424"/>
-      <w:bookmarkStart w:id="275" w:name="_Toc223918371"/>
-      <w:bookmarkStart w:id="276" w:name="_Toc223919003"/>
-      <w:bookmarkStart w:id="277" w:name="_Toc223926592"/>
-      <w:bookmarkStart w:id="278" w:name="_Toc223932334"/>
-      <w:bookmarkStart w:id="279" w:name="_Toc226622047"/>
-      <w:bookmarkStart w:id="280" w:name="_Toc322816972"/>
-      <w:bookmarkStart w:id="281" w:name="_Toc322893325"/>
-      <w:bookmarkStart w:id="282" w:name="_Toc326569829"/>
-      <w:bookmarkStart w:id="283" w:name="_Toc375570188"/>
-      <w:bookmarkStart w:id="284" w:name="_Toc375574724"/>
-      <w:bookmarkStart w:id="285" w:name="_Toc89784159"/>
+      <w:bookmarkStart w:id="271" w:name="_Toc168295050"/>
+      <w:bookmarkStart w:id="272" w:name="_Toc116041236"/>
+      <w:bookmarkStart w:id="273" w:name="_Toc116041424"/>
+      <w:bookmarkStart w:id="274" w:name="_Toc223918371"/>
+      <w:bookmarkStart w:id="275" w:name="_Toc223919003"/>
+      <w:bookmarkStart w:id="276" w:name="_Toc223926592"/>
+      <w:bookmarkStart w:id="277" w:name="_Toc223932334"/>
+      <w:bookmarkStart w:id="278" w:name="_Toc226622047"/>
+      <w:bookmarkStart w:id="279" w:name="_Toc322816972"/>
+      <w:bookmarkStart w:id="280" w:name="_Toc322893325"/>
+      <w:bookmarkStart w:id="281" w:name="_Toc326569829"/>
+      <w:bookmarkStart w:id="282" w:name="_Toc375570188"/>
+      <w:bookmarkStart w:id="283" w:name="_Toc375574724"/>
+      <w:bookmarkStart w:id="284" w:name="_Toc89784159"/>
       <w:r>
         <w:rPr>
           <w:sz w:val="28"/>
@@ -35216,6 +35213,7 @@
         </w:rPr>
         <w:t xml:space="preserve"> Chức năng của Administrator</w:t>
       </w:r>
+      <w:bookmarkEnd w:id="271"/>
       <w:bookmarkEnd w:id="272"/>
       <w:bookmarkEnd w:id="273"/>
       <w:bookmarkEnd w:id="274"/>
@@ -35229,7 +35227,6 @@
       <w:bookmarkEnd w:id="282"/>
       <w:bookmarkEnd w:id="283"/>
       <w:bookmarkEnd w:id="284"/>
-      <w:bookmarkEnd w:id="285"/>
     </w:p>
     <w:p>
       <w:pPr>
@@ -35240,7 +35237,7 @@
           <w:szCs w:val="28"/>
         </w:rPr>
       </w:pPr>
-      <w:bookmarkStart w:id="286" w:name="_Toc375574725"/>
+      <w:bookmarkStart w:id="285" w:name="_Toc375574725"/>
       <w:r>
         <w:rPr>
           <w:sz w:val="28"/>
@@ -35284,7 +35281,7 @@
         </w:rPr>
         <w:t xml:space="preserve"> Các chức năng quản lý Member</w:t>
       </w:r>
-      <w:bookmarkEnd w:id="286"/>
+      <w:bookmarkEnd w:id="285"/>
     </w:p>
     <w:p>
       <w:pPr>
@@ -35394,7 +35391,7 @@
           <w:szCs w:val="28"/>
         </w:rPr>
       </w:pPr>
-      <w:bookmarkStart w:id="287" w:name="_Toc375574726"/>
+      <w:bookmarkStart w:id="286" w:name="_Toc375574726"/>
       <w:r>
         <w:rPr>
           <w:sz w:val="28"/>
@@ -35438,7 +35435,7 @@
         </w:rPr>
         <w:t xml:space="preserve"> Các chức năng quản lý Sản Phẩm</w:t>
       </w:r>
-      <w:bookmarkEnd w:id="287"/>
+      <w:bookmarkEnd w:id="286"/>
     </w:p>
     <w:p>
       <w:pPr>
@@ -35719,7 +35716,7 @@
           <w:szCs w:val="28"/>
         </w:rPr>
       </w:pPr>
-      <w:bookmarkStart w:id="288" w:name="_Toc375574727"/>
+      <w:bookmarkStart w:id="287" w:name="_Toc375574727"/>
       <w:r>
         <w:rPr>
           <w:sz w:val="28"/>
@@ -35763,7 +35760,7 @@
         </w:rPr>
         <w:t xml:space="preserve"> Các chức năng quản trị người dùng</w:t>
       </w:r>
-      <w:bookmarkEnd w:id="288"/>
+      <w:bookmarkEnd w:id="287"/>
     </w:p>
     <w:p>
       <w:pPr>
@@ -35859,9 +35856,9 @@
           <w:szCs w:val="28"/>
         </w:rPr>
       </w:pPr>
-      <w:bookmarkStart w:id="289" w:name="_Toc322816973"/>
-      <w:bookmarkStart w:id="290" w:name="_Toc322893326"/>
-      <w:bookmarkStart w:id="291" w:name="_Toc326569830"/>
+      <w:bookmarkStart w:id="288" w:name="_Toc322816973"/>
+      <w:bookmarkStart w:id="289" w:name="_Toc322893326"/>
+      <w:bookmarkStart w:id="290" w:name="_Toc326569830"/>
     </w:p>
     <w:p>
       <w:pPr>
@@ -35871,9 +35868,9 @@
           <w:szCs w:val="28"/>
         </w:rPr>
       </w:pPr>
-      <w:bookmarkStart w:id="292" w:name="_Toc375570189"/>
-      <w:bookmarkStart w:id="293" w:name="_Toc375574729"/>
-      <w:bookmarkStart w:id="294" w:name="_Toc89784160"/>
+      <w:bookmarkStart w:id="291" w:name="_Toc375570189"/>
+      <w:bookmarkStart w:id="292" w:name="_Toc375574729"/>
+      <w:bookmarkStart w:id="293" w:name="_Toc89784160"/>
       <w:r>
         <w:rPr>
           <w:sz w:val="28"/>
@@ -35902,13 +35899,13 @@
         </w:rPr>
         <w:t>iểu đồ phân tích thiết kế hệ thống</w:t>
       </w:r>
-      <w:bookmarkEnd w:id="242"/>
+      <w:bookmarkEnd w:id="241"/>
+      <w:bookmarkEnd w:id="288"/>
       <w:bookmarkEnd w:id="289"/>
       <w:bookmarkEnd w:id="290"/>
       <w:bookmarkEnd w:id="291"/>
       <w:bookmarkEnd w:id="292"/>
       <w:bookmarkEnd w:id="293"/>
-      <w:bookmarkEnd w:id="294"/>
     </w:p>
     <w:p>
       <w:pPr>
@@ -35918,13 +35915,13 @@
           <w:szCs w:val="28"/>
         </w:rPr>
       </w:pPr>
-      <w:bookmarkStart w:id="295" w:name="_Toc226622051"/>
-      <w:bookmarkStart w:id="296" w:name="_Toc322816975"/>
-      <w:bookmarkStart w:id="297" w:name="_Toc322893329"/>
-      <w:bookmarkStart w:id="298" w:name="_Toc326569831"/>
-      <w:bookmarkStart w:id="299" w:name="_Toc375570190"/>
-      <w:bookmarkStart w:id="300" w:name="_Toc375574730"/>
-      <w:bookmarkStart w:id="301" w:name="_Toc89784161"/>
+      <w:bookmarkStart w:id="294" w:name="_Toc226622051"/>
+      <w:bookmarkStart w:id="295" w:name="_Toc322816975"/>
+      <w:bookmarkStart w:id="296" w:name="_Toc322893329"/>
+      <w:bookmarkStart w:id="297" w:name="_Toc326569831"/>
+      <w:bookmarkStart w:id="298" w:name="_Toc375570190"/>
+      <w:bookmarkStart w:id="299" w:name="_Toc375574730"/>
+      <w:bookmarkStart w:id="300" w:name="_Toc89784161"/>
       <w:r>
         <w:rPr>
           <w:sz w:val="28"/>
@@ -35954,13 +35951,13 @@
         </w:rPr>
         <w:t xml:space="preserve"> Biểu đồ hoạt động</w:t>
       </w:r>
+      <w:bookmarkEnd w:id="294"/>
       <w:bookmarkEnd w:id="295"/>
       <w:bookmarkEnd w:id="296"/>
       <w:bookmarkEnd w:id="297"/>
       <w:bookmarkEnd w:id="298"/>
       <w:bookmarkEnd w:id="299"/>
       <w:bookmarkEnd w:id="300"/>
-      <w:bookmarkEnd w:id="301"/>
     </w:p>
     <w:p>
       <w:pPr>
@@ -36003,7 +36000,7 @@
           <v:shape id="_x0000_i1026" type="#_x0000_t75" style="width:243pt;height:246.6pt" o:ole="">
             <v:imagedata r:id="rId23" o:title=""/>
           </v:shape>
-          <o:OLEObject Type="Embed" ProgID="Visio.Drawing.11" ShapeID="_x0000_i1026" DrawAspect="Content" ObjectID="_1700396904" r:id="rId24"/>
+          <o:OLEObject Type="Embed" ProgID="Visio.Drawing.11" ShapeID="_x0000_i1026" DrawAspect="Content" ObjectID="_1700573266" r:id="rId24"/>
         </w:object>
       </w:r>
     </w:p>
@@ -36026,26 +36023,38 @@
           <w:sz w:val="28"/>
         </w:rPr>
       </w:pPr>
-      <w:bookmarkStart w:id="302" w:name="_Toc226948935"/>
-      <w:bookmarkStart w:id="303" w:name="_Toc322893330"/>
-      <w:bookmarkStart w:id="304" w:name="_Toc324341149"/>
-      <w:bookmarkStart w:id="305" w:name="_Toc324347888"/>
-      <w:bookmarkStart w:id="306" w:name="_Toc324348414"/>
-      <w:bookmarkStart w:id="307" w:name="_Toc325544607"/>
-      <w:bookmarkStart w:id="308" w:name="_Toc375570720"/>
+      <w:bookmarkStart w:id="301" w:name="_Toc226948935"/>
+      <w:bookmarkStart w:id="302" w:name="_Toc322893330"/>
+      <w:bookmarkStart w:id="303" w:name="_Toc324341149"/>
+      <w:bookmarkStart w:id="304" w:name="_Toc324347888"/>
+      <w:bookmarkStart w:id="305" w:name="_Toc324348414"/>
+      <w:bookmarkStart w:id="306" w:name="_Toc325544607"/>
+      <w:bookmarkStart w:id="307" w:name="_Toc375570720"/>
       <w:r>
         <w:rPr>
           <w:sz w:val="28"/>
         </w:rPr>
-        <w:t>Hình 2. Biểu đồ hoạt động đăng nhập vào hệ thống</w:t>
-      </w:r>
+        <w:t xml:space="preserve">Hình </w:t>
+      </w:r>
+      <w:r>
+        <w:rPr>
+          <w:sz w:val="28"/>
+        </w:rPr>
+        <w:t>1</w:t>
+      </w:r>
+      <w:r>
+        <w:rPr>
+          <w:sz w:val="28"/>
+        </w:rPr>
+        <w:t>. Biểu đồ hoạt động đăng nhập vào hệ thống</w:t>
+      </w:r>
+      <w:bookmarkEnd w:id="301"/>
       <w:bookmarkEnd w:id="302"/>
       <w:bookmarkEnd w:id="303"/>
       <w:bookmarkEnd w:id="304"/>
       <w:bookmarkEnd w:id="305"/>
       <w:bookmarkEnd w:id="306"/>
       <w:bookmarkEnd w:id="307"/>
-      <w:bookmarkEnd w:id="308"/>
     </w:p>
     <w:p>
       <w:pPr>
@@ -36084,7 +36093,7 @@
           <v:shape id="_x0000_i1027" type="#_x0000_t75" style="width:172.8pt;height:309.6pt" o:ole="">
             <v:imagedata r:id="rId25" o:title=""/>
           </v:shape>
-          <o:OLEObject Type="Embed" ProgID="Visio.Drawing.15" ShapeID="_x0000_i1027" DrawAspect="Content" ObjectID="_1700396905" r:id="rId26"/>
+          <o:OLEObject Type="Embed" ProgID="Visio.Drawing.15" ShapeID="_x0000_i1027" DrawAspect="Content" ObjectID="_1700573267" r:id="rId26"/>
         </w:object>
       </w:r>
     </w:p>
@@ -36101,34 +36110,29 @@
         <w:spacing w:before="6" w:after="6"/>
         <w:jc w:val="center"/>
       </w:pPr>
-      <w:bookmarkStart w:id="309" w:name="_Toc226948936"/>
-      <w:bookmarkStart w:id="310" w:name="_Toc322893331"/>
-      <w:bookmarkStart w:id="311" w:name="_Toc324341150"/>
-      <w:bookmarkStart w:id="312" w:name="_Toc324347889"/>
-      <w:bookmarkStart w:id="313" w:name="_Toc324348415"/>
-      <w:bookmarkStart w:id="314" w:name="_Toc325544608"/>
-      <w:bookmarkStart w:id="315" w:name="_Toc375570721"/>
+      <w:bookmarkStart w:id="308" w:name="_Toc226948936"/>
+      <w:bookmarkStart w:id="309" w:name="_Toc322893331"/>
+      <w:bookmarkStart w:id="310" w:name="_Toc324341150"/>
+      <w:bookmarkStart w:id="311" w:name="_Toc324347889"/>
+      <w:bookmarkStart w:id="312" w:name="_Toc324348415"/>
+      <w:bookmarkStart w:id="313" w:name="_Toc325544608"/>
+      <w:bookmarkStart w:id="314" w:name="_Toc375570721"/>
       <w:r>
         <w:t xml:space="preserve">Hình </w:t>
       </w:r>
-      <w:fldSimple w:instr=" SEQ Hình_2. \* ARABIC ">
-        <w:r>
-          <w:rPr>
-            <w:noProof/>
-          </w:rPr>
-          <w:t>1</w:t>
-        </w:r>
-      </w:fldSimple>
+      <w:r>
+        <w:t>2</w:t>
+      </w:r>
       <w:r>
         <w:t>. Biểu đổ hoạt động thoát ra khỏi hệ thốn</w:t>
       </w:r>
+      <w:bookmarkEnd w:id="308"/>
       <w:bookmarkEnd w:id="309"/>
       <w:bookmarkEnd w:id="310"/>
       <w:bookmarkEnd w:id="311"/>
       <w:bookmarkEnd w:id="312"/>
       <w:bookmarkEnd w:id="313"/>
       <w:bookmarkEnd w:id="314"/>
-      <w:bookmarkEnd w:id="315"/>
       <w:r>
         <w:t>g</w:t>
       </w:r>
@@ -36198,7 +36202,7 @@
           <v:shape id="_x0000_i1028" type="#_x0000_t75" style="width:278.4pt;height:417pt" o:ole="">
             <v:imagedata r:id="rId27" o:title=""/>
           </v:shape>
-          <o:OLEObject Type="Embed" ProgID="Visio.Drawing.11" ShapeID="_x0000_i1028" DrawAspect="Content" ObjectID="_1700396906" r:id="rId28"/>
+          <o:OLEObject Type="Embed" ProgID="Visio.Drawing.11" ShapeID="_x0000_i1028" DrawAspect="Content" ObjectID="_1700573268" r:id="rId28"/>
         </w:object>
       </w:r>
     </w:p>
@@ -36219,37 +36223,32 @@
         <w:spacing w:before="6" w:after="6"/>
         <w:jc w:val="center"/>
       </w:pPr>
-      <w:bookmarkStart w:id="316" w:name="_Toc226948937"/>
-      <w:bookmarkStart w:id="317" w:name="_Toc322893332"/>
-      <w:bookmarkStart w:id="318" w:name="_Toc324341151"/>
-      <w:bookmarkStart w:id="319" w:name="_Toc324347890"/>
-      <w:bookmarkStart w:id="320" w:name="_Toc324348416"/>
-      <w:bookmarkStart w:id="321" w:name="_Toc325544609"/>
-      <w:bookmarkStart w:id="322" w:name="_Toc375570722"/>
+      <w:bookmarkStart w:id="315" w:name="_Toc226948937"/>
+      <w:bookmarkStart w:id="316" w:name="_Toc322893332"/>
+      <w:bookmarkStart w:id="317" w:name="_Toc324341151"/>
+      <w:bookmarkStart w:id="318" w:name="_Toc324347890"/>
+      <w:bookmarkStart w:id="319" w:name="_Toc324348416"/>
+      <w:bookmarkStart w:id="320" w:name="_Toc325544609"/>
+      <w:bookmarkStart w:id="321" w:name="_Toc375570722"/>
       <w:r>
         <w:t>Hình</w:t>
       </w:r>
       <w:r>
         <w:t xml:space="preserve"> </w:t>
       </w:r>
-      <w:fldSimple w:instr=" SEQ Hình_2. \* ARABIC ">
-        <w:r>
-          <w:rPr>
-            <w:noProof/>
-          </w:rPr>
-          <w:t>2</w:t>
-        </w:r>
-      </w:fldSimple>
+      <w:r>
+        <w:t>3</w:t>
+      </w:r>
       <w:r>
         <w:t>. Biểu đồ hoạt động đăng kí thành viên</w:t>
       </w:r>
+      <w:bookmarkEnd w:id="315"/>
       <w:bookmarkEnd w:id="316"/>
       <w:bookmarkEnd w:id="317"/>
       <w:bookmarkEnd w:id="318"/>
       <w:bookmarkEnd w:id="319"/>
       <w:bookmarkEnd w:id="320"/>
       <w:bookmarkEnd w:id="321"/>
-      <w:bookmarkEnd w:id="322"/>
     </w:p>
     <w:p>
       <w:pPr>
@@ -36261,10 +36260,10 @@
           <w:szCs w:val="26"/>
         </w:rPr>
       </w:pPr>
-      <w:bookmarkStart w:id="323" w:name="_Toc223926600"/>
-      <w:bookmarkStart w:id="324" w:name="_Toc223930805"/>
-      <w:bookmarkStart w:id="325" w:name="_Toc223932339"/>
-      <w:bookmarkStart w:id="326" w:name="_Toc223932779"/>
+      <w:bookmarkStart w:id="322" w:name="_Toc223926600"/>
+      <w:bookmarkStart w:id="323" w:name="_Toc223930805"/>
+      <w:bookmarkStart w:id="324" w:name="_Toc223932339"/>
+      <w:bookmarkStart w:id="325" w:name="_Toc223932779"/>
     </w:p>
     <w:p>
       <w:pPr>
@@ -36440,7 +36439,7 @@
           <v:shape id="_x0000_i1029" type="#_x0000_t75" style="width:201pt;height:405.6pt" o:ole="">
             <v:imagedata r:id="rId29" o:title=""/>
           </v:shape>
-          <o:OLEObject Type="Embed" ProgID="Visio.Drawing.11" ShapeID="_x0000_i1029" DrawAspect="Content" ObjectID="_1700396907" r:id="rId30"/>
+          <o:OLEObject Type="Embed" ProgID="Visio.Drawing.11" ShapeID="_x0000_i1029" DrawAspect="Content" ObjectID="_1700573269" r:id="rId30"/>
         </w:object>
       </w:r>
     </w:p>
@@ -36450,29 +36449,29 @@
         <w:spacing w:before="6" w:after="6"/>
         <w:jc w:val="center"/>
       </w:pPr>
-      <w:bookmarkStart w:id="327" w:name="_Toc226948939"/>
-      <w:bookmarkStart w:id="328" w:name="_Toc322893333"/>
-      <w:bookmarkStart w:id="329" w:name="_Toc324341152"/>
-      <w:bookmarkStart w:id="330" w:name="_Toc324347891"/>
-      <w:bookmarkStart w:id="331" w:name="_Toc324348417"/>
-      <w:bookmarkStart w:id="332" w:name="_Toc325544610"/>
-      <w:bookmarkStart w:id="333" w:name="_Toc375570723"/>
+      <w:bookmarkStart w:id="326" w:name="_Toc226948939"/>
+      <w:bookmarkStart w:id="327" w:name="_Toc322893333"/>
+      <w:bookmarkStart w:id="328" w:name="_Toc324341152"/>
+      <w:bookmarkStart w:id="329" w:name="_Toc324347891"/>
+      <w:bookmarkStart w:id="330" w:name="_Toc324348417"/>
+      <w:bookmarkStart w:id="331" w:name="_Toc325544610"/>
+      <w:bookmarkStart w:id="332" w:name="_Toc375570723"/>
       <w:r>
         <w:t xml:space="preserve">Hình </w:t>
       </w:r>
       <w:r>
-        <w:t>5</w:t>
+        <w:t>4</w:t>
       </w:r>
       <w:r>
         <w:t>. Biểu đồ hoạt động xem thông tin về sản phẩm</w:t>
       </w:r>
+      <w:bookmarkEnd w:id="326"/>
       <w:bookmarkEnd w:id="327"/>
       <w:bookmarkEnd w:id="328"/>
       <w:bookmarkEnd w:id="329"/>
       <w:bookmarkEnd w:id="330"/>
       <w:bookmarkEnd w:id="331"/>
       <w:bookmarkEnd w:id="332"/>
-      <w:bookmarkEnd w:id="333"/>
     </w:p>
     <w:p>
       <w:pPr>
@@ -36685,8 +36684,8 @@
         </w:rPr>
       </w:pPr>
     </w:p>
-    <w:bookmarkStart w:id="334" w:name="_Toc226302184"/>
-    <w:bookmarkEnd w:id="334"/>
+    <w:bookmarkStart w:id="333" w:name="_Toc226302184"/>
+    <w:bookmarkEnd w:id="333"/>
     <w:p>
       <w:pPr>
         <w:pStyle w:val="1jpg"/>
@@ -36703,7 +36702,7 @@
           <v:shape id="_x0000_i1030" type="#_x0000_t75" style="width:198pt;height:345pt" o:ole="">
             <v:imagedata r:id="rId31" o:title=""/>
           </v:shape>
-          <o:OLEObject Type="Embed" ProgID="Visio.Drawing.11" ShapeID="_x0000_i1030" DrawAspect="Content" ObjectID="_1700396908" r:id="rId32"/>
+          <o:OLEObject Type="Embed" ProgID="Visio.Drawing.11" ShapeID="_x0000_i1030" DrawAspect="Content" ObjectID="_1700573270" r:id="rId32"/>
         </w:object>
       </w:r>
       <w:r>
@@ -36719,29 +36718,32 @@
         <w:spacing w:before="6" w:after="6"/>
         <w:jc w:val="center"/>
       </w:pPr>
-      <w:bookmarkStart w:id="335" w:name="_Toc226948941"/>
-      <w:bookmarkStart w:id="336" w:name="_Toc322893334"/>
-      <w:bookmarkStart w:id="337" w:name="_Toc324341153"/>
-      <w:bookmarkStart w:id="338" w:name="_Toc324347892"/>
-      <w:bookmarkStart w:id="339" w:name="_Toc324348418"/>
-      <w:bookmarkStart w:id="340" w:name="_Toc325544611"/>
-      <w:bookmarkStart w:id="341" w:name="_Toc375570724"/>
+      <w:bookmarkStart w:id="334" w:name="_Toc226948941"/>
+      <w:bookmarkStart w:id="335" w:name="_Toc322893334"/>
+      <w:bookmarkStart w:id="336" w:name="_Toc324341153"/>
+      <w:bookmarkStart w:id="337" w:name="_Toc324347892"/>
+      <w:bookmarkStart w:id="338" w:name="_Toc324348418"/>
+      <w:bookmarkStart w:id="339" w:name="_Toc325544611"/>
+      <w:bookmarkStart w:id="340" w:name="_Toc375570724"/>
       <w:r>
         <w:t xml:space="preserve">Hình </w:t>
       </w:r>
       <w:r>
-        <w:t xml:space="preserve">6. </w:t>
+        <w:t>5</w:t>
+      </w:r>
+      <w:r>
+        <w:t xml:space="preserve">. </w:t>
       </w:r>
       <w:r>
         <w:t>Biểu đồ chức năng thêm SP vào giỏ hàng</w:t>
       </w:r>
+      <w:bookmarkEnd w:id="334"/>
       <w:bookmarkEnd w:id="335"/>
       <w:bookmarkEnd w:id="336"/>
       <w:bookmarkEnd w:id="337"/>
       <w:bookmarkEnd w:id="338"/>
       <w:bookmarkEnd w:id="339"/>
       <w:bookmarkEnd w:id="340"/>
-      <w:bookmarkEnd w:id="341"/>
     </w:p>
     <w:p>
       <w:pPr>
@@ -36818,7 +36820,7 @@
           <v:shape id="_x0000_i1031" type="#_x0000_t75" style="width:254.4pt;height:383.4pt" o:ole="">
             <v:imagedata r:id="rId33" o:title=""/>
           </v:shape>
-          <o:OLEObject Type="Embed" ProgID="Visio.Drawing.11" ShapeID="_x0000_i1031" DrawAspect="Content" ObjectID="_1700396909" r:id="rId34"/>
+          <o:OLEObject Type="Embed" ProgID="Visio.Drawing.11" ShapeID="_x0000_i1031" DrawAspect="Content" ObjectID="_1700573271" r:id="rId34"/>
         </w:object>
       </w:r>
     </w:p>
@@ -36828,27 +36830,27 @@
         <w:spacing w:before="6" w:after="6"/>
         <w:jc w:val="center"/>
       </w:pPr>
-      <w:bookmarkStart w:id="342" w:name="_Toc322893335"/>
-      <w:bookmarkStart w:id="343" w:name="_Toc324341154"/>
-      <w:bookmarkStart w:id="344" w:name="_Toc324347893"/>
-      <w:bookmarkStart w:id="345" w:name="_Toc324348419"/>
-      <w:bookmarkStart w:id="346" w:name="_Toc325544612"/>
-      <w:bookmarkStart w:id="347" w:name="_Toc375570725"/>
+      <w:bookmarkStart w:id="341" w:name="_Toc322893335"/>
+      <w:bookmarkStart w:id="342" w:name="_Toc324341154"/>
+      <w:bookmarkStart w:id="343" w:name="_Toc324347893"/>
+      <w:bookmarkStart w:id="344" w:name="_Toc324348419"/>
+      <w:bookmarkStart w:id="345" w:name="_Toc325544612"/>
+      <w:bookmarkStart w:id="346" w:name="_Toc375570725"/>
       <w:r>
         <w:t xml:space="preserve">Hình </w:t>
       </w:r>
       <w:r>
-        <w:t>7</w:t>
+        <w:t>6</w:t>
       </w:r>
       <w:r>
         <w:t>. Biểu đồ chức năng đặt hàng</w:t>
       </w:r>
+      <w:bookmarkEnd w:id="341"/>
       <w:bookmarkEnd w:id="342"/>
       <w:bookmarkEnd w:id="343"/>
       <w:bookmarkEnd w:id="344"/>
       <w:bookmarkEnd w:id="345"/>
       <w:bookmarkEnd w:id="346"/>
-      <w:bookmarkEnd w:id="347"/>
     </w:p>
     <w:p>
       <w:pPr>
@@ -36887,7 +36889,7 @@
           <w:i w:val="0"/>
         </w:rPr>
       </w:pPr>
-      <w:bookmarkStart w:id="348" w:name="_Toc226302191"/>
+      <w:bookmarkStart w:id="347" w:name="_Toc226302191"/>
       <w:r>
         <w:rPr>
           <w:b w:val="0"/>
@@ -36896,10 +36898,10 @@
         <w:lastRenderedPageBreak/>
         <w:t>Xoá Member</w:t>
       </w:r>
-      <w:bookmarkEnd w:id="348"/>
-    </w:p>
-    <w:bookmarkStart w:id="349" w:name="_Toc226302192"/>
-    <w:bookmarkEnd w:id="349"/>
+      <w:bookmarkEnd w:id="347"/>
+    </w:p>
+    <w:bookmarkStart w:id="348" w:name="_Toc226302192"/>
+    <w:bookmarkEnd w:id="348"/>
     <w:p>
       <w:pPr>
         <w:pStyle w:val="1jpg"/>
@@ -36916,7 +36918,7 @@
           <v:shape id="_x0000_i1032" type="#_x0000_t75" style="width:314.4pt;height:401.4pt" o:ole="">
             <v:imagedata r:id="rId35" o:title=""/>
           </v:shape>
-          <o:OLEObject Type="Embed" ProgID="Visio.Drawing.11" ShapeID="_x0000_i1032" DrawAspect="Content" ObjectID="_1700396910" r:id="rId36"/>
+          <o:OLEObject Type="Embed" ProgID="Visio.Drawing.11" ShapeID="_x0000_i1032" DrawAspect="Content" ObjectID="_1700573272" r:id="rId36"/>
         </w:object>
       </w:r>
     </w:p>
@@ -36926,37 +36928,34 @@
         <w:spacing w:before="6" w:after="6"/>
         <w:jc w:val="center"/>
       </w:pPr>
-      <w:bookmarkStart w:id="350" w:name="_Toc226948945"/>
-      <w:bookmarkStart w:id="351" w:name="_Toc322893338"/>
-      <w:bookmarkStart w:id="352" w:name="_Toc324341157"/>
-      <w:bookmarkStart w:id="353" w:name="_Toc324347896"/>
-      <w:bookmarkStart w:id="354" w:name="_Toc324348422"/>
-      <w:bookmarkStart w:id="355" w:name="_Toc325544615"/>
-      <w:bookmarkStart w:id="356" w:name="_Toc375570727"/>
-      <w:bookmarkStart w:id="357" w:name="_Toc226302663"/>
-      <w:bookmarkStart w:id="358" w:name="_Toc226302941"/>
+      <w:bookmarkStart w:id="349" w:name="_Toc226948945"/>
+      <w:bookmarkStart w:id="350" w:name="_Toc322893338"/>
+      <w:bookmarkStart w:id="351" w:name="_Toc324341157"/>
+      <w:bookmarkStart w:id="352" w:name="_Toc324347896"/>
+      <w:bookmarkStart w:id="353" w:name="_Toc324348422"/>
+      <w:bookmarkStart w:id="354" w:name="_Toc325544615"/>
+      <w:bookmarkStart w:id="355" w:name="_Toc375570727"/>
+      <w:bookmarkStart w:id="356" w:name="_Toc226302663"/>
+      <w:bookmarkStart w:id="357" w:name="_Toc226302941"/>
       <w:r>
         <w:t xml:space="preserve">Hình </w:t>
       </w:r>
       <w:r>
-        <w:rPr>
-          <w:lang w:val="vi-VN"/>
-        </w:rPr>
-        <w:t>9</w:t>
+        <w:t>7</w:t>
       </w:r>
       <w:r>
         <w:t>. Biểu đồ chức năng xoá Member</w:t>
       </w:r>
+      <w:bookmarkEnd w:id="349"/>
       <w:bookmarkEnd w:id="350"/>
       <w:bookmarkEnd w:id="351"/>
       <w:bookmarkEnd w:id="352"/>
       <w:bookmarkEnd w:id="353"/>
       <w:bookmarkEnd w:id="354"/>
       <w:bookmarkEnd w:id="355"/>
-      <w:bookmarkEnd w:id="356"/>
-    </w:p>
+    </w:p>
+    <w:bookmarkEnd w:id="356"/>
     <w:bookmarkEnd w:id="357"/>
-    <w:bookmarkEnd w:id="358"/>
     <w:p>
       <w:pPr>
         <w:pStyle w:val="Caption"/>
@@ -37035,7 +37034,7 @@
           <v:shape id="_x0000_i1033" type="#_x0000_t75" style="width:325.2pt;height:464.4pt" o:ole="">
             <v:imagedata r:id="rId37" o:title=""/>
           </v:shape>
-          <o:OLEObject Type="Embed" ProgID="Visio.Drawing.11" ShapeID="_x0000_i1033" DrawAspect="Content" ObjectID="_1700396911" r:id="rId38"/>
+          <o:OLEObject Type="Embed" ProgID="Visio.Drawing.11" ShapeID="_x0000_i1033" DrawAspect="Content" ObjectID="_1700573273" r:id="rId38"/>
         </w:object>
       </w:r>
     </w:p>
@@ -37045,29 +37044,29 @@
         <w:spacing w:before="6" w:after="6"/>
         <w:jc w:val="center"/>
       </w:pPr>
-      <w:bookmarkStart w:id="359" w:name="_Toc226948948"/>
-      <w:bookmarkStart w:id="360" w:name="_Toc322893339"/>
-      <w:bookmarkStart w:id="361" w:name="_Toc324341158"/>
-      <w:bookmarkStart w:id="362" w:name="_Toc324347897"/>
-      <w:bookmarkStart w:id="363" w:name="_Toc324348423"/>
-      <w:bookmarkStart w:id="364" w:name="_Toc325544616"/>
-      <w:bookmarkStart w:id="365" w:name="_Toc375570728"/>
+      <w:bookmarkStart w:id="358" w:name="_Toc226948948"/>
+      <w:bookmarkStart w:id="359" w:name="_Toc322893339"/>
+      <w:bookmarkStart w:id="360" w:name="_Toc324341158"/>
+      <w:bookmarkStart w:id="361" w:name="_Toc324347897"/>
+      <w:bookmarkStart w:id="362" w:name="_Toc324348423"/>
+      <w:bookmarkStart w:id="363" w:name="_Toc325544616"/>
+      <w:bookmarkStart w:id="364" w:name="_Toc375570728"/>
       <w:r>
         <w:t xml:space="preserve">Hình </w:t>
       </w:r>
       <w:r>
-        <w:t>10</w:t>
+        <w:t>8</w:t>
       </w:r>
       <w:r>
         <w:t>. Biểu đồ chức năng thêm sản phẩm</w:t>
       </w:r>
+      <w:bookmarkEnd w:id="358"/>
       <w:bookmarkEnd w:id="359"/>
       <w:bookmarkEnd w:id="360"/>
       <w:bookmarkEnd w:id="361"/>
       <w:bookmarkEnd w:id="362"/>
       <w:bookmarkEnd w:id="363"/>
       <w:bookmarkEnd w:id="364"/>
-      <w:bookmarkEnd w:id="365"/>
     </w:p>
     <w:p>
       <w:pPr>
@@ -37151,10 +37150,10 @@
           <v:shape id="_x0000_i1034" type="#_x0000_t75" style="width:251.4pt;height:343.2pt" o:ole="">
             <v:imagedata r:id="rId39" o:title=""/>
           </v:shape>
-          <o:OLEObject Type="Embed" ProgID="Visio.Drawing.11" ShapeID="_x0000_i1034" DrawAspect="Content" ObjectID="_1700396912" r:id="rId40"/>
+          <o:OLEObject Type="Embed" ProgID="Visio.Drawing.11" ShapeID="_x0000_i1034" DrawAspect="Content" ObjectID="_1700573274" r:id="rId40"/>
         </w:object>
       </w:r>
-      <w:bookmarkStart w:id="366" w:name="_Toc226948949"/>
+      <w:bookmarkStart w:id="365" w:name="_Toc226948949"/>
     </w:p>
     <w:p>
       <w:pPr>
@@ -37162,28 +37161,28 @@
         <w:spacing w:before="6" w:after="6"/>
         <w:jc w:val="center"/>
       </w:pPr>
-      <w:bookmarkStart w:id="367" w:name="_Toc322893340"/>
-      <w:bookmarkStart w:id="368" w:name="_Toc324341159"/>
-      <w:bookmarkStart w:id="369" w:name="_Toc324347898"/>
-      <w:bookmarkStart w:id="370" w:name="_Toc324348424"/>
-      <w:bookmarkStart w:id="371" w:name="_Toc325544617"/>
-      <w:bookmarkStart w:id="372" w:name="_Toc375570729"/>
+      <w:bookmarkStart w:id="366" w:name="_Toc322893340"/>
+      <w:bookmarkStart w:id="367" w:name="_Toc324341159"/>
+      <w:bookmarkStart w:id="368" w:name="_Toc324347898"/>
+      <w:bookmarkStart w:id="369" w:name="_Toc324348424"/>
+      <w:bookmarkStart w:id="370" w:name="_Toc325544617"/>
+      <w:bookmarkStart w:id="371" w:name="_Toc375570729"/>
       <w:r>
         <w:t xml:space="preserve">Hình </w:t>
       </w:r>
       <w:r>
-        <w:t>11</w:t>
+        <w:t>9</w:t>
       </w:r>
       <w:r>
         <w:t>. Biểu đồ chức năng sửa thông tin sản phẩm</w:t>
       </w:r>
+      <w:bookmarkEnd w:id="365"/>
       <w:bookmarkEnd w:id="366"/>
       <w:bookmarkEnd w:id="367"/>
       <w:bookmarkEnd w:id="368"/>
       <w:bookmarkEnd w:id="369"/>
       <w:bookmarkEnd w:id="370"/>
       <w:bookmarkEnd w:id="371"/>
-      <w:bookmarkEnd w:id="372"/>
     </w:p>
     <w:p>
       <w:pPr>
@@ -37251,7 +37250,7 @@
           <v:shape id="_x0000_i1035" type="#_x0000_t75" style="width:279.6pt;height:444.6pt" o:ole="">
             <v:imagedata r:id="rId41" o:title=""/>
           </v:shape>
-          <o:OLEObject Type="Embed" ProgID="Visio.Drawing.11" ShapeID="_x0000_i1035" DrawAspect="Content" ObjectID="_1700396913" r:id="rId42"/>
+          <o:OLEObject Type="Embed" ProgID="Visio.Drawing.11" ShapeID="_x0000_i1035" DrawAspect="Content" ObjectID="_1700573275" r:id="rId42"/>
         </w:object>
       </w:r>
     </w:p>
@@ -37261,12 +37260,12 @@
         <w:spacing w:before="6" w:after="6"/>
         <w:jc w:val="center"/>
       </w:pPr>
-      <w:bookmarkStart w:id="373" w:name="_Toc226948950"/>
-      <w:bookmarkStart w:id="374" w:name="_Toc322893341"/>
-      <w:bookmarkStart w:id="375" w:name="_Toc324341160"/>
-      <w:bookmarkStart w:id="376" w:name="_Toc324347899"/>
-      <w:bookmarkStart w:id="377" w:name="_Toc324348425"/>
-      <w:bookmarkStart w:id="378" w:name="_Toc325544618"/>
+      <w:bookmarkStart w:id="372" w:name="_Toc226948950"/>
+      <w:bookmarkStart w:id="373" w:name="_Toc322893341"/>
+      <w:bookmarkStart w:id="374" w:name="_Toc324341160"/>
+      <w:bookmarkStart w:id="375" w:name="_Toc324347899"/>
+      <w:bookmarkStart w:id="376" w:name="_Toc324348425"/>
+      <w:bookmarkStart w:id="377" w:name="_Toc325544618"/>
     </w:p>
     <w:p>
       <w:pPr>
@@ -37274,7 +37273,7 @@
         <w:spacing w:before="6" w:after="6"/>
         <w:jc w:val="center"/>
       </w:pPr>
-      <w:bookmarkStart w:id="379" w:name="_Toc375570730"/>
+      <w:bookmarkStart w:id="378" w:name="_Toc375570730"/>
       <w:r>
         <w:t xml:space="preserve">Hình </w:t>
       </w:r>
@@ -37282,21 +37281,18 @@
         <w:t>1</w:t>
       </w:r>
       <w:r>
-        <w:rPr>
-          <w:lang w:val="vi-VN"/>
-        </w:rPr>
-        <w:t>2</w:t>
+        <w:t>0</w:t>
       </w:r>
       <w:r>
         <w:t>. Biểu đồ chức năng xoá sản phẩm</w:t>
       </w:r>
+      <w:bookmarkEnd w:id="372"/>
       <w:bookmarkEnd w:id="373"/>
       <w:bookmarkEnd w:id="374"/>
       <w:bookmarkEnd w:id="375"/>
       <w:bookmarkEnd w:id="376"/>
       <w:bookmarkEnd w:id="377"/>
       <w:bookmarkEnd w:id="378"/>
-      <w:bookmarkEnd w:id="379"/>
     </w:p>
     <w:p>
       <w:r>
@@ -37352,7 +37348,7 @@
           <v:shape id="_x0000_i1036" type="#_x0000_t75" style="width:271.8pt;height:414.6pt" o:ole="">
             <v:imagedata r:id="rId43" o:title=""/>
           </v:shape>
-          <o:OLEObject Type="Embed" ProgID="Visio.Drawing.11" ShapeID="_x0000_i1036" DrawAspect="Content" ObjectID="_1700396914" r:id="rId44"/>
+          <o:OLEObject Type="Embed" ProgID="Visio.Drawing.11" ShapeID="_x0000_i1036" DrawAspect="Content" ObjectID="_1700573276" r:id="rId44"/>
         </w:object>
       </w:r>
     </w:p>
@@ -37362,31 +37358,34 @@
         <w:spacing w:before="6" w:after="6"/>
         <w:jc w:val="center"/>
       </w:pPr>
-      <w:bookmarkStart w:id="380" w:name="_Toc226948953"/>
-      <w:bookmarkStart w:id="381" w:name="_Toc322893342"/>
-      <w:bookmarkStart w:id="382" w:name="_Toc324341161"/>
-      <w:bookmarkStart w:id="383" w:name="_Toc324347900"/>
-      <w:bookmarkStart w:id="384" w:name="_Toc324348426"/>
-      <w:bookmarkStart w:id="385" w:name="_Toc325544619"/>
-      <w:bookmarkStart w:id="386" w:name="_Toc375570731"/>
+      <w:bookmarkStart w:id="379" w:name="_Toc226948953"/>
+      <w:bookmarkStart w:id="380" w:name="_Toc322893342"/>
+      <w:bookmarkStart w:id="381" w:name="_Toc324341161"/>
+      <w:bookmarkStart w:id="382" w:name="_Toc324347900"/>
+      <w:bookmarkStart w:id="383" w:name="_Toc324348426"/>
+      <w:bookmarkStart w:id="384" w:name="_Toc325544619"/>
+      <w:bookmarkStart w:id="385" w:name="_Toc375570731"/>
       <w:r>
         <w:t xml:space="preserve">Hình </w:t>
       </w:r>
       <w:r>
-        <w:t>13</w:t>
+        <w:t>1</w:t>
+      </w:r>
+      <w:r>
+        <w:t>1</w:t>
       </w:r>
       <w:r>
         <w:t>. Biểu đồ chức năng xoá User</w:t>
       </w:r>
-      <w:bookmarkStart w:id="387" w:name="_Toc226302665"/>
-      <w:bookmarkStart w:id="388" w:name="_Toc226302943"/>
+      <w:bookmarkStart w:id="386" w:name="_Toc226302665"/>
+      <w:bookmarkStart w:id="387" w:name="_Toc226302943"/>
+      <w:bookmarkEnd w:id="379"/>
       <w:bookmarkEnd w:id="380"/>
       <w:bookmarkEnd w:id="381"/>
       <w:bookmarkEnd w:id="382"/>
       <w:bookmarkEnd w:id="383"/>
       <w:bookmarkEnd w:id="384"/>
       <w:bookmarkEnd w:id="385"/>
-      <w:bookmarkEnd w:id="386"/>
     </w:p>
     <w:p>
       <w:pPr>
@@ -37408,12 +37407,12 @@
         </w:rPr>
         <w:br w:type="page"/>
       </w:r>
+      <w:bookmarkEnd w:id="322"/>
       <w:bookmarkEnd w:id="323"/>
       <w:bookmarkEnd w:id="324"/>
       <w:bookmarkEnd w:id="325"/>
-      <w:bookmarkEnd w:id="326"/>
+      <w:bookmarkEnd w:id="386"/>
       <w:bookmarkEnd w:id="387"/>
-      <w:bookmarkEnd w:id="388"/>
     </w:p>
     <w:p>
       <w:pPr>
@@ -37423,10 +37422,10 @@
           <w:szCs w:val="28"/>
         </w:rPr>
       </w:pPr>
-      <w:bookmarkStart w:id="389" w:name="_Toc326569832"/>
-      <w:bookmarkStart w:id="390" w:name="_Toc375570191"/>
-      <w:bookmarkStart w:id="391" w:name="_Toc375574731"/>
-      <w:bookmarkStart w:id="392" w:name="_Toc89784162"/>
+      <w:bookmarkStart w:id="388" w:name="_Toc326569832"/>
+      <w:bookmarkStart w:id="389" w:name="_Toc375570191"/>
+      <w:bookmarkStart w:id="390" w:name="_Toc375574731"/>
+      <w:bookmarkStart w:id="391" w:name="_Toc89784162"/>
       <w:r>
         <w:rPr>
           <w:sz w:val="28"/>
@@ -37442,10 +37441,10 @@
         </w:rPr>
         <w:t>Đặc tả Use-case</w:t>
       </w:r>
+      <w:bookmarkEnd w:id="388"/>
       <w:bookmarkEnd w:id="389"/>
       <w:bookmarkEnd w:id="390"/>
       <w:bookmarkEnd w:id="391"/>
-      <w:bookmarkEnd w:id="392"/>
     </w:p>
     <w:p>
       <w:pPr>
@@ -37481,7 +37480,7 @@
           <v:shape id="_x0000_i1037" type="#_x0000_t75" style="width:325.8pt;height:147.6pt" o:ole="">
             <v:imagedata r:id="rId45" o:title=""/>
           </v:shape>
-          <o:OLEObject Type="Embed" ProgID="Visio.Drawing.11" ShapeID="_x0000_i1037" DrawAspect="Content" ObjectID="_1700396915" r:id="rId46"/>
+          <o:OLEObject Type="Embed" ProgID="Visio.Drawing.11" ShapeID="_x0000_i1037" DrawAspect="Content" ObjectID="_1700573277" r:id="rId46"/>
         </w:object>
       </w:r>
     </w:p>
@@ -37494,7 +37493,7 @@
           <w:sz w:val="28"/>
         </w:rPr>
       </w:pPr>
-      <w:bookmarkStart w:id="393" w:name="_Toc375570735"/>
+      <w:bookmarkStart w:id="392" w:name="_Toc375570735"/>
       <w:r>
         <w:rPr>
           <w:sz w:val="28"/>
@@ -37504,9 +37503,8 @@
       <w:r>
         <w:rPr>
           <w:sz w:val="28"/>
-          <w:lang w:val="vi-VN"/>
-        </w:rPr>
-        <w:t>7</w:t>
+        </w:rPr>
+        <w:t>2</w:t>
       </w:r>
       <w:r>
         <w:rPr>
@@ -37514,7 +37512,7 @@
         </w:rPr>
         <w:t>. Use-case quản lý sản phẩm</w:t>
       </w:r>
-      <w:bookmarkEnd w:id="393"/>
+      <w:bookmarkEnd w:id="392"/>
     </w:p>
     <w:p/>
     <w:p>
@@ -37600,7 +37598,7 @@
           <v:shape id="_x0000_i1038" type="#_x0000_t75" style="width:274.2pt;height:242.4pt" o:ole="">
             <v:imagedata r:id="rId47" o:title=""/>
           </v:shape>
-          <o:OLEObject Type="Embed" ProgID="Visio.Drawing.11" ShapeID="_x0000_i1038" DrawAspect="Content" ObjectID="_1700396916" r:id="rId48"/>
+          <o:OLEObject Type="Embed" ProgID="Visio.Drawing.11" ShapeID="_x0000_i1038" DrawAspect="Content" ObjectID="_1700573278" r:id="rId48"/>
         </w:object>
       </w:r>
     </w:p>
@@ -37623,7 +37621,7 @@
           <w:sz w:val="28"/>
         </w:rPr>
       </w:pPr>
-      <w:bookmarkStart w:id="394" w:name="_Toc375570736"/>
+      <w:bookmarkStart w:id="393" w:name="_Toc375570736"/>
       <w:r>
         <w:rPr>
           <w:sz w:val="28"/>
@@ -37634,15 +37632,21 @@
         <w:rPr>
           <w:sz w:val="28"/>
         </w:rPr>
-        <w:t>18</w:t>
+        <w:t>1</w:t>
       </w:r>
       <w:r>
         <w:rPr>
           <w:sz w:val="28"/>
         </w:rPr>
+        <w:t>3</w:t>
+      </w:r>
+      <w:r>
+        <w:rPr>
+          <w:sz w:val="28"/>
+        </w:rPr>
         <w:t>. Biểu đồ cộng tác chức năng cập nhật</w:t>
       </w:r>
-      <w:bookmarkEnd w:id="394"/>
+      <w:bookmarkEnd w:id="393"/>
     </w:p>
     <w:p/>
     <w:p>
@@ -37717,7 +37721,7 @@
           <v:shape id="_x0000_i1039" type="#_x0000_t75" style="width:365.4pt;height:261pt" o:ole="">
             <v:imagedata r:id="rId49" o:title=""/>
           </v:shape>
-          <o:OLEObject Type="Embed" ProgID="Visio.Drawing.11" ShapeID="_x0000_i1039" DrawAspect="Content" ObjectID="_1700396917" r:id="rId50"/>
+          <o:OLEObject Type="Embed" ProgID="Visio.Drawing.11" ShapeID="_x0000_i1039" DrawAspect="Content" ObjectID="_1700573279" r:id="rId50"/>
         </w:object>
       </w:r>
     </w:p>
@@ -37736,7 +37740,7 @@
         </w:rPr>
         <w:t xml:space="preserve">            </w:t>
       </w:r>
-      <w:bookmarkStart w:id="395" w:name="_Toc375570737"/>
+      <w:bookmarkStart w:id="394" w:name="_Toc375570737"/>
       <w:r>
         <w:rPr>
           <w:sz w:val="28"/>
@@ -37753,7 +37757,7 @@
         <w:rPr>
           <w:sz w:val="28"/>
         </w:rPr>
-        <w:t>9</w:t>
+        <w:t>4</w:t>
       </w:r>
       <w:r>
         <w:rPr>
@@ -37761,7 +37765,7 @@
         </w:rPr>
         <w:t>. Biểu đồ tuần tự chức năng thêm sản phẩm mới</w:t>
       </w:r>
-      <w:bookmarkEnd w:id="395"/>
+      <w:bookmarkEnd w:id="394"/>
     </w:p>
     <w:p/>
     <w:p>
@@ -37804,7 +37808,7 @@
           <v:shape id="_x0000_i1040" type="#_x0000_t75" style="width:376.2pt;height:281.4pt" o:ole="">
             <v:imagedata r:id="rId51" o:title=""/>
           </v:shape>
-          <o:OLEObject Type="Embed" ProgID="Visio.Drawing.11" ShapeID="_x0000_i1040" DrawAspect="Content" ObjectID="_1700396918" r:id="rId52"/>
+          <o:OLEObject Type="Embed" ProgID="Visio.Drawing.11" ShapeID="_x0000_i1040" DrawAspect="Content" ObjectID="_1700573280" r:id="rId52"/>
         </w:object>
       </w:r>
     </w:p>
@@ -37822,18 +37826,18 @@
           <w:sz w:val="28"/>
         </w:rPr>
       </w:pPr>
-      <w:bookmarkStart w:id="396" w:name="_Toc375570738"/>
+      <w:bookmarkStart w:id="395" w:name="_Toc375570738"/>
       <w:r>
         <w:rPr>
           <w:sz w:val="28"/>
         </w:rPr>
-        <w:t>Hình 2</w:t>
+        <w:t xml:space="preserve">Hình </w:t>
       </w:r>
       <w:r>
         <w:rPr>
           <w:sz w:val="28"/>
         </w:rPr>
-        <w:t>0</w:t>
+        <w:t>15</w:t>
       </w:r>
       <w:r>
         <w:rPr>
@@ -37841,7 +37845,7 @@
         </w:rPr>
         <w:t>. Biểu đồ tuần tự chức năng sửa thông tin sản phẩm</w:t>
       </w:r>
-      <w:bookmarkEnd w:id="396"/>
+      <w:bookmarkEnd w:id="395"/>
     </w:p>
     <w:p>
       <w:pPr>
@@ -37894,7 +37898,7 @@
           <v:shape id="_x0000_i1041" type="#_x0000_t75" style="width:388.8pt;height:261.6pt" o:ole="">
             <v:imagedata r:id="rId53" o:title=""/>
           </v:shape>
-          <o:OLEObject Type="Embed" ProgID="Visio.Drawing.11" ShapeID="_x0000_i1041" DrawAspect="Content" ObjectID="_1700396919" r:id="rId54"/>
+          <o:OLEObject Type="Embed" ProgID="Visio.Drawing.11" ShapeID="_x0000_i1041" DrawAspect="Content" ObjectID="_1700573281" r:id="rId54"/>
         </w:object>
       </w:r>
     </w:p>
@@ -37907,7 +37911,7 @@
           <w:sz w:val="28"/>
         </w:rPr>
       </w:pPr>
-      <w:bookmarkStart w:id="397" w:name="_Toc375570739"/>
+      <w:bookmarkStart w:id="396" w:name="_Toc375570739"/>
       <w:r>
         <w:rPr>
           <w:sz w:val="28"/>
@@ -37918,7 +37922,7 @@
         <w:rPr>
           <w:sz w:val="28"/>
         </w:rPr>
-        <w:t>21</w:t>
+        <w:t>16</w:t>
       </w:r>
       <w:r>
         <w:rPr>
@@ -37926,7 +37930,7 @@
         </w:rPr>
         <w:t>. Biểu đồ tuần tự chức năng xóa sản phẩm</w:t>
       </w:r>
-      <w:bookmarkEnd w:id="397"/>
+      <w:bookmarkEnd w:id="396"/>
     </w:p>
     <w:p>
       <w:pPr>
@@ -38177,7 +38181,7 @@
           <v:shape id="_x0000_i1042" type="#_x0000_t75" style="width:475.8pt;height:375pt" o:ole="">
             <v:imagedata r:id="rId55" o:title=""/>
           </v:shape>
-          <o:OLEObject Type="Embed" ProgID="Visio.Drawing.11" ShapeID="_x0000_i1042" DrawAspect="Content" ObjectID="_1700396920" r:id="rId56"/>
+          <o:OLEObject Type="Embed" ProgID="Visio.Drawing.11" ShapeID="_x0000_i1042" DrawAspect="Content" ObjectID="_1700573282" r:id="rId56"/>
         </w:object>
       </w:r>
     </w:p>
@@ -38190,7 +38194,7 @@
           <w:sz w:val="28"/>
         </w:rPr>
       </w:pPr>
-      <w:bookmarkStart w:id="398" w:name="_Toc375570740"/>
+      <w:bookmarkStart w:id="397" w:name="_Toc375570740"/>
       <w:r>
         <w:rPr>
           <w:sz w:val="28"/>
@@ -38201,7 +38205,7 @@
         <w:rPr>
           <w:sz w:val="28"/>
         </w:rPr>
-        <w:t>22</w:t>
+        <w:t>17</w:t>
       </w:r>
       <w:r>
         <w:rPr>
@@ -38209,7 +38213,7 @@
         </w:rPr>
         <w:t>. Biểu đồ tuần tự chức năng đăng nhập</w:t>
       </w:r>
-      <w:bookmarkEnd w:id="398"/>
+      <w:bookmarkEnd w:id="397"/>
     </w:p>
     <w:p/>
     <w:p>
@@ -38323,8 +38327,8 @@
         <w:t>ức năng đăng ký thành viên</w:t>
       </w:r>
     </w:p>
-    <w:bookmarkStart w:id="399" w:name="_MON_1264804290"/>
-    <w:bookmarkEnd w:id="399"/>
+    <w:bookmarkStart w:id="398" w:name="_MON_1264804290"/>
+    <w:bookmarkEnd w:id="398"/>
     <w:p>
       <w:pPr>
         <w:spacing w:before="6" w:after="6"/>
@@ -38339,7 +38343,7 @@
           <v:shape id="_x0000_i1043" type="#_x0000_t75" style="width:441.6pt;height:426pt" o:ole="">
             <v:imagedata r:id="rId57" o:title=""/>
           </v:shape>
-          <o:OLEObject Type="Embed" ProgID="Visio.Drawing.11" ShapeID="_x0000_i1043" DrawAspect="Content" ObjectID="_1700396921" r:id="rId58"/>
+          <o:OLEObject Type="Embed" ProgID="Visio.Drawing.11" ShapeID="_x0000_i1043" DrawAspect="Content" ObjectID="_1700573283" r:id="rId58"/>
         </w:object>
       </w:r>
     </w:p>
@@ -38357,19 +38361,18 @@
           <w:sz w:val="28"/>
         </w:rPr>
       </w:pPr>
-      <w:bookmarkStart w:id="400" w:name="_Toc375570741"/>
+      <w:bookmarkStart w:id="399" w:name="_Toc375570741"/>
       <w:r>
         <w:rPr>
           <w:sz w:val="28"/>
         </w:rPr>
-        <w:t>Hình 2</w:t>
+        <w:t xml:space="preserve">Hình </w:t>
       </w:r>
       <w:r>
         <w:rPr>
           <w:sz w:val="28"/>
-          <w:lang w:val="vi-VN"/>
-        </w:rPr>
-        <w:t>3</w:t>
+        </w:rPr>
+        <w:t>18</w:t>
       </w:r>
       <w:r>
         <w:rPr>
@@ -38377,7 +38380,7 @@
         </w:rPr>
         <w:t>. Biểu đồ tuần tự chức năng đăng ký thành viên</w:t>
       </w:r>
-      <w:bookmarkEnd w:id="400"/>
+      <w:bookmarkEnd w:id="399"/>
     </w:p>
     <w:p>
       <w:pPr>
@@ -38399,12 +38402,12 @@
           <w:szCs w:val="28"/>
         </w:rPr>
       </w:pPr>
-      <w:bookmarkStart w:id="401" w:name="_Toc322816976"/>
-      <w:bookmarkStart w:id="402" w:name="_Toc322893344"/>
-      <w:bookmarkStart w:id="403" w:name="_Toc326569833"/>
-      <w:bookmarkStart w:id="404" w:name="_Toc375570192"/>
-      <w:bookmarkStart w:id="405" w:name="_Toc375574732"/>
-      <w:bookmarkStart w:id="406" w:name="_Toc89784163"/>
+      <w:bookmarkStart w:id="400" w:name="_Toc322816976"/>
+      <w:bookmarkStart w:id="401" w:name="_Toc322893344"/>
+      <w:bookmarkStart w:id="402" w:name="_Toc326569833"/>
+      <w:bookmarkStart w:id="403" w:name="_Toc375570192"/>
+      <w:bookmarkStart w:id="404" w:name="_Toc375574732"/>
+      <w:bookmarkStart w:id="405" w:name="_Toc89784163"/>
       <w:r>
         <w:rPr>
           <w:sz w:val="28"/>
@@ -38580,12 +38583,12 @@
         </w:rPr>
         <w:t>nh cho trang Web</w:t>
       </w:r>
+      <w:bookmarkEnd w:id="400"/>
       <w:bookmarkEnd w:id="401"/>
       <w:bookmarkEnd w:id="402"/>
       <w:bookmarkEnd w:id="403"/>
       <w:bookmarkEnd w:id="404"/>
       <w:bookmarkEnd w:id="405"/>
-      <w:bookmarkEnd w:id="406"/>
     </w:p>
     <w:p>
       <w:pPr>
@@ -39969,7 +39972,7 @@
           <w:szCs w:val="28"/>
         </w:rPr>
       </w:pPr>
-      <w:bookmarkStart w:id="407" w:name="_Toc375574735"/>
+      <w:bookmarkStart w:id="406" w:name="_Toc375574735"/>
       <w:r>
         <w:rPr>
           <w:b/>
@@ -39978,7 +39981,7 @@
         </w:rPr>
         <w:t>Bảng</w:t>
       </w:r>
-      <w:bookmarkEnd w:id="407"/>
+      <w:bookmarkEnd w:id="406"/>
       <w:r>
         <w:rPr>
           <w:b/>
@@ -40009,8 +40012,8 @@
           <w:szCs w:val="28"/>
         </w:rPr>
       </w:pPr>
-      <w:bookmarkStart w:id="408" w:name="_Toc375574414"/>
-      <w:bookmarkStart w:id="409" w:name="_Toc375574736"/>
+      <w:bookmarkStart w:id="407" w:name="_Toc375574414"/>
+      <w:bookmarkStart w:id="408" w:name="_Toc375574736"/>
       <w:r>
         <w:rPr>
           <w:sz w:val="28"/>
@@ -40018,8 +40021,8 @@
         </w:rPr>
         <w:t xml:space="preserve">Dùng để </w:t>
       </w:r>
+      <w:bookmarkEnd w:id="407"/>
       <w:bookmarkEnd w:id="408"/>
-      <w:bookmarkEnd w:id="409"/>
       <w:r>
         <w:rPr>
           <w:sz w:val="28"/>
@@ -40566,9 +40569,9 @@
           <w:szCs w:val="28"/>
         </w:rPr>
       </w:pPr>
-      <w:bookmarkStart w:id="410" w:name="_Toc324347906"/>
-      <w:bookmarkStart w:id="411" w:name="_Toc324348432"/>
-      <w:bookmarkStart w:id="412" w:name="_Toc375568407"/>
+      <w:bookmarkStart w:id="409" w:name="_Toc324347906"/>
+      <w:bookmarkStart w:id="410" w:name="_Toc324348432"/>
+      <w:bookmarkStart w:id="411" w:name="_Toc375568407"/>
       <w:r>
         <w:rPr>
           <w:sz w:val="28"/>
@@ -40590,9 +40593,9 @@
         </w:rPr>
         <w:t xml:space="preserve">. Bảng </w:t>
       </w:r>
+      <w:bookmarkEnd w:id="409"/>
       <w:bookmarkEnd w:id="410"/>
       <w:bookmarkEnd w:id="411"/>
-      <w:bookmarkEnd w:id="412"/>
       <w:r>
         <w:rPr>
           <w:sz w:val="28"/>
@@ -40627,7 +40630,7 @@
           <w:szCs w:val="28"/>
         </w:rPr>
       </w:pPr>
-      <w:bookmarkStart w:id="413" w:name="_Toc375574737"/>
+      <w:bookmarkStart w:id="412" w:name="_Toc375574737"/>
       <w:r>
         <w:rPr>
           <w:b/>
@@ -40652,7 +40655,7 @@
         </w:rPr>
         <w:t xml:space="preserve">ng </w:t>
       </w:r>
-      <w:bookmarkEnd w:id="413"/>
+      <w:bookmarkEnd w:id="412"/>
       <w:r>
         <w:rPr>
           <w:b/>
@@ -40675,8 +40678,8 @@
           <w:szCs w:val="28"/>
         </w:rPr>
       </w:pPr>
-      <w:bookmarkStart w:id="414" w:name="_Toc375574416"/>
-      <w:bookmarkStart w:id="415" w:name="_Toc375574738"/>
+      <w:bookmarkStart w:id="413" w:name="_Toc375574416"/>
+      <w:bookmarkStart w:id="414" w:name="_Toc375574738"/>
       <w:r>
         <w:rPr>
           <w:sz w:val="28"/>
@@ -40726,8 +40729,8 @@
         </w:rPr>
         <w:t xml:space="preserve"> </w:t>
       </w:r>
+      <w:bookmarkEnd w:id="413"/>
       <w:bookmarkEnd w:id="414"/>
-      <w:bookmarkEnd w:id="415"/>
       <w:r>
         <w:rPr>
           <w:sz w:val="28"/>
@@ -41174,9 +41177,9 @@
           <w:szCs w:val="28"/>
         </w:rPr>
       </w:pPr>
-      <w:bookmarkStart w:id="416" w:name="_Toc324347907"/>
-      <w:bookmarkStart w:id="417" w:name="_Toc324348433"/>
-      <w:bookmarkStart w:id="418" w:name="_Toc375568408"/>
+      <w:bookmarkStart w:id="415" w:name="_Toc324347907"/>
+      <w:bookmarkStart w:id="416" w:name="_Toc324348433"/>
+      <w:bookmarkStart w:id="417" w:name="_Toc375568408"/>
       <w:r>
         <w:rPr>
           <w:sz w:val="28"/>
@@ -41198,9 +41201,9 @@
         </w:rPr>
         <w:t xml:space="preserve">. Bảng </w:t>
       </w:r>
+      <w:bookmarkEnd w:id="415"/>
       <w:bookmarkEnd w:id="416"/>
       <w:bookmarkEnd w:id="417"/>
-      <w:bookmarkEnd w:id="418"/>
       <w:r>
         <w:rPr>
           <w:sz w:val="28"/>
@@ -41226,7 +41229,7 @@
           <w:szCs w:val="28"/>
         </w:rPr>
       </w:pPr>
-      <w:bookmarkStart w:id="419" w:name="_Toc375574741"/>
+      <w:bookmarkStart w:id="418" w:name="_Toc375574741"/>
       <w:r>
         <w:rPr>
           <w:b/>
@@ -41251,7 +41254,7 @@
         </w:rPr>
         <w:t xml:space="preserve">ng </w:t>
       </w:r>
-      <w:bookmarkEnd w:id="419"/>
+      <w:bookmarkEnd w:id="418"/>
       <w:r>
         <w:rPr>
           <w:b/>
@@ -41281,8 +41284,8 @@
         </w:rPr>
         <w:t xml:space="preserve"> </w:t>
       </w:r>
-      <w:bookmarkStart w:id="420" w:name="_Toc375574420"/>
-      <w:bookmarkStart w:id="421" w:name="_Toc375574742"/>
+      <w:bookmarkStart w:id="419" w:name="_Toc375574420"/>
+      <w:bookmarkStart w:id="420" w:name="_Toc375574742"/>
       <w:r>
         <w:rPr>
           <w:sz w:val="28"/>
@@ -41290,8 +41293,8 @@
         </w:rPr>
         <w:t xml:space="preserve">Dùng để quản lý </w:t>
       </w:r>
+      <w:bookmarkEnd w:id="419"/>
       <w:bookmarkEnd w:id="420"/>
-      <w:bookmarkEnd w:id="421"/>
       <w:r>
         <w:rPr>
           <w:sz w:val="28"/>
@@ -41712,9 +41715,9 @@
           <w:szCs w:val="28"/>
         </w:rPr>
       </w:pPr>
-      <w:bookmarkStart w:id="422" w:name="_Toc324347909"/>
-      <w:bookmarkStart w:id="423" w:name="_Toc324348435"/>
-      <w:bookmarkStart w:id="424" w:name="_Toc375568410"/>
+      <w:bookmarkStart w:id="421" w:name="_Toc324347909"/>
+      <w:bookmarkStart w:id="422" w:name="_Toc324348435"/>
+      <w:bookmarkStart w:id="423" w:name="_Toc375568410"/>
       <w:r>
         <w:rPr>
           <w:sz w:val="28"/>
@@ -41736,9 +41739,9 @@
         </w:rPr>
         <w:t>. Bảng nhomsanpham</w:t>
       </w:r>
+      <w:bookmarkEnd w:id="421"/>
       <w:bookmarkEnd w:id="422"/>
       <w:bookmarkEnd w:id="423"/>
-      <w:bookmarkEnd w:id="424"/>
     </w:p>
     <w:p>
       <w:pPr>
@@ -41770,7 +41773,7 @@
           <w:szCs w:val="28"/>
         </w:rPr>
       </w:pPr>
-      <w:bookmarkStart w:id="425" w:name="_Toc375574743"/>
+      <w:bookmarkStart w:id="424" w:name="_Toc375574743"/>
       <w:r>
         <w:rPr>
           <w:b/>
@@ -41795,7 +41798,7 @@
         </w:rPr>
         <w:t>sanpham</w:t>
       </w:r>
-      <w:bookmarkEnd w:id="425"/>
+      <w:bookmarkEnd w:id="424"/>
     </w:p>
     <w:p>
       <w:pPr>
@@ -41810,8 +41813,8 @@
           <w:szCs w:val="28"/>
         </w:rPr>
       </w:pPr>
-      <w:bookmarkStart w:id="426" w:name="_Toc375574422"/>
-      <w:bookmarkStart w:id="427" w:name="_Toc375574744"/>
+      <w:bookmarkStart w:id="425" w:name="_Toc375574422"/>
+      <w:bookmarkStart w:id="426" w:name="_Toc375574744"/>
       <w:r>
         <w:rPr>
           <w:sz w:val="28"/>
@@ -41819,8 +41822,8 @@
         </w:rPr>
         <w:t>Dùng để quản lý sản phẩm</w:t>
       </w:r>
+      <w:bookmarkEnd w:id="425"/>
       <w:bookmarkEnd w:id="426"/>
-      <w:bookmarkEnd w:id="427"/>
     </w:p>
     <w:tbl>
       <w:tblPr>
@@ -42278,9 +42281,9 @@
           <w:szCs w:val="28"/>
         </w:rPr>
       </w:pPr>
-      <w:bookmarkStart w:id="428" w:name="_Toc324347910"/>
-      <w:bookmarkStart w:id="429" w:name="_Toc324348436"/>
-      <w:bookmarkStart w:id="430" w:name="_Toc375568411"/>
+      <w:bookmarkStart w:id="427" w:name="_Toc324347910"/>
+      <w:bookmarkStart w:id="428" w:name="_Toc324348436"/>
+      <w:bookmarkStart w:id="429" w:name="_Toc375568411"/>
       <w:r>
         <w:rPr>
           <w:sz w:val="28"/>
@@ -42302,9 +42305,9 @@
         </w:rPr>
         <w:t xml:space="preserve">. Bảng </w:t>
       </w:r>
+      <w:bookmarkEnd w:id="427"/>
       <w:bookmarkEnd w:id="428"/>
       <w:bookmarkEnd w:id="429"/>
-      <w:bookmarkEnd w:id="430"/>
       <w:r>
         <w:rPr>
           <w:sz w:val="28"/>
@@ -42330,8 +42333,8 @@
           <w:szCs w:val="28"/>
         </w:rPr>
       </w:pPr>
-      <w:bookmarkStart w:id="431" w:name="_Toc375574747"/>
-      <w:bookmarkStart w:id="432" w:name="_Toc89784164"/>
+      <w:bookmarkStart w:id="430" w:name="_Toc375574747"/>
+      <w:bookmarkStart w:id="431" w:name="_Toc89784164"/>
       <w:r>
         <w:rPr>
           <w:sz w:val="28"/>
@@ -42339,8 +42342,8 @@
         </w:rPr>
         <w:t>4.6.11. Sơ đồ thực thể liên kết</w:t>
       </w:r>
+      <w:bookmarkEnd w:id="430"/>
       <w:bookmarkEnd w:id="431"/>
-      <w:bookmarkEnd w:id="432"/>
     </w:p>
     <w:p>
       <w:pPr>
@@ -42446,27 +42449,30 @@
         <w:spacing w:before="6" w:after="6"/>
         <w:jc w:val="center"/>
       </w:pPr>
-      <w:bookmarkStart w:id="433" w:name="_Toc322893345"/>
-      <w:bookmarkStart w:id="434" w:name="_Toc324341164"/>
-      <w:bookmarkStart w:id="435" w:name="_Toc324347913"/>
-      <w:bookmarkStart w:id="436" w:name="_Toc324348439"/>
-      <w:bookmarkStart w:id="437" w:name="_Toc325544621"/>
-      <w:bookmarkStart w:id="438" w:name="_Toc375570742"/>
-      <w:r>
-        <w:t>Hình 24</w:t>
+      <w:bookmarkStart w:id="432" w:name="_Toc322893345"/>
+      <w:bookmarkStart w:id="433" w:name="_Toc324341164"/>
+      <w:bookmarkStart w:id="434" w:name="_Toc324347913"/>
+      <w:bookmarkStart w:id="435" w:name="_Toc324348439"/>
+      <w:bookmarkStart w:id="436" w:name="_Toc325544621"/>
+      <w:bookmarkStart w:id="437" w:name="_Toc375570742"/>
+      <w:r>
+        <w:t xml:space="preserve">Hình </w:t>
+      </w:r>
+      <w:r>
+        <w:t>19</w:t>
       </w:r>
       <w:r>
         <w:t>. Sơ đồ thực thể liên kế</w:t>
       </w:r>
+      <w:bookmarkEnd w:id="432"/>
       <w:bookmarkEnd w:id="433"/>
       <w:bookmarkEnd w:id="434"/>
       <w:bookmarkEnd w:id="435"/>
       <w:bookmarkEnd w:id="436"/>
+      <w:r>
+        <w:t>t</w:t>
+      </w:r>
       <w:bookmarkEnd w:id="437"/>
-      <w:r>
-        <w:t>t</w:t>
-      </w:r>
-      <w:bookmarkEnd w:id="438"/>
     </w:p>
     <w:p>
       <w:pPr>
@@ -42491,13 +42497,13 @@
           <w:szCs w:val="28"/>
         </w:rPr>
       </w:pPr>
-      <w:bookmarkStart w:id="439" w:name="_Toc326569834"/>
-      <w:bookmarkStart w:id="440" w:name="_Toc375570193"/>
+      <w:bookmarkStart w:id="438" w:name="_Toc326569834"/>
+      <w:bookmarkStart w:id="439" w:name="_Toc375570193"/>
       <w:r>
         <w:br w:type="page"/>
       </w:r>
-      <w:bookmarkStart w:id="441" w:name="_Toc375574748"/>
-      <w:bookmarkStart w:id="442" w:name="_Toc89784165"/>
+      <w:bookmarkStart w:id="440" w:name="_Toc375574748"/>
+      <w:bookmarkStart w:id="441" w:name="_Toc89784165"/>
       <w:r>
         <w:rPr>
           <w:sz w:val="28"/>
@@ -42520,8 +42526,8 @@
         </w:rPr>
         <w:t xml:space="preserve"> </w:t>
       </w:r>
-      <w:bookmarkStart w:id="443" w:name="_Toc322816977"/>
-      <w:bookmarkStart w:id="444" w:name="_Toc322893346"/>
+      <w:bookmarkStart w:id="442" w:name="_Toc322816977"/>
+      <w:bookmarkStart w:id="443" w:name="_Toc322893346"/>
       <w:r>
         <w:rPr>
           <w:sz w:val="28"/>
@@ -42529,12 +42535,12 @@
         </w:rPr>
         <w:t>Yêu cầu về bảo mật</w:t>
       </w:r>
+      <w:bookmarkEnd w:id="438"/>
       <w:bookmarkEnd w:id="439"/>
       <w:bookmarkEnd w:id="440"/>
       <w:bookmarkEnd w:id="441"/>
       <w:bookmarkEnd w:id="442"/>
       <w:bookmarkEnd w:id="443"/>
-      <w:bookmarkEnd w:id="444"/>
     </w:p>
     <w:p>
       <w:pPr>
@@ -42664,12 +42670,12 @@
           <w:szCs w:val="28"/>
         </w:rPr>
       </w:pPr>
-      <w:bookmarkStart w:id="445" w:name="_Toc322816978"/>
-      <w:bookmarkStart w:id="446" w:name="_Toc322893347"/>
-      <w:bookmarkStart w:id="447" w:name="_Toc326569835"/>
-      <w:bookmarkStart w:id="448" w:name="_Toc375570194"/>
-      <w:bookmarkStart w:id="449" w:name="_Toc375574749"/>
-      <w:bookmarkStart w:id="450" w:name="_Toc89784166"/>
+      <w:bookmarkStart w:id="444" w:name="_Toc322816978"/>
+      <w:bookmarkStart w:id="445" w:name="_Toc322893347"/>
+      <w:bookmarkStart w:id="446" w:name="_Toc326569835"/>
+      <w:bookmarkStart w:id="447" w:name="_Toc375570194"/>
+      <w:bookmarkStart w:id="448" w:name="_Toc375574749"/>
+      <w:bookmarkStart w:id="449" w:name="_Toc89784166"/>
       <w:r>
         <w:rPr>
           <w:sz w:val="28"/>
@@ -42705,12 +42711,12 @@
         </w:rPr>
         <w:t>Thiết kế giao diện</w:t>
       </w:r>
+      <w:bookmarkEnd w:id="444"/>
       <w:bookmarkEnd w:id="445"/>
       <w:bookmarkEnd w:id="446"/>
       <w:bookmarkEnd w:id="447"/>
       <w:bookmarkEnd w:id="448"/>
       <w:bookmarkEnd w:id="449"/>
-      <w:bookmarkEnd w:id="450"/>
     </w:p>
     <w:p>
       <w:pPr>
@@ -42808,30 +42814,27 @@
         <w:spacing w:before="6" w:after="6"/>
         <w:jc w:val="center"/>
       </w:pPr>
-      <w:bookmarkStart w:id="451" w:name="_Toc322893348"/>
-      <w:bookmarkStart w:id="452" w:name="_Toc324341167"/>
-      <w:bookmarkStart w:id="453" w:name="_Toc324347916"/>
-      <w:bookmarkStart w:id="454" w:name="_Toc324348442"/>
-      <w:bookmarkStart w:id="455" w:name="_Toc325544622"/>
-      <w:bookmarkStart w:id="456" w:name="_Toc375570743"/>
+      <w:bookmarkStart w:id="450" w:name="_Toc322893348"/>
+      <w:bookmarkStart w:id="451" w:name="_Toc324341167"/>
+      <w:bookmarkStart w:id="452" w:name="_Toc324347916"/>
+      <w:bookmarkStart w:id="453" w:name="_Toc324348442"/>
+      <w:bookmarkStart w:id="454" w:name="_Toc325544622"/>
+      <w:bookmarkStart w:id="455" w:name="_Toc375570743"/>
       <w:r>
         <w:t xml:space="preserve">Hình </w:t>
       </w:r>
       <w:r>
-        <w:t>2</w:t>
-      </w:r>
-      <w:r>
-        <w:t>5</w:t>
+        <w:t>20</w:t>
       </w:r>
       <w:r>
         <w:t>. Giao diện trang chủ</w:t>
       </w:r>
+      <w:bookmarkEnd w:id="450"/>
       <w:bookmarkEnd w:id="451"/>
       <w:bookmarkEnd w:id="452"/>
       <w:bookmarkEnd w:id="453"/>
       <w:bookmarkEnd w:id="454"/>
       <w:bookmarkEnd w:id="455"/>
-      <w:bookmarkEnd w:id="456"/>
     </w:p>
     <w:p>
       <w:pPr>
@@ -42973,13 +42976,13 @@
       <w:pPr>
         <w:pStyle w:val="Heading3"/>
       </w:pPr>
-      <w:bookmarkStart w:id="457" w:name="_Toc375574750"/>
-      <w:bookmarkStart w:id="458" w:name="_Toc89784167"/>
+      <w:bookmarkStart w:id="456" w:name="_Toc375574750"/>
+      <w:bookmarkStart w:id="457" w:name="_Toc89784167"/>
       <w:r>
         <w:t>4.8.2. Giao diện Form đăng nhập</w:t>
       </w:r>
+      <w:bookmarkEnd w:id="456"/>
       <w:bookmarkEnd w:id="457"/>
-      <w:bookmarkEnd w:id="458"/>
     </w:p>
     <w:p>
       <w:pPr>
@@ -43082,27 +43085,27 @@
         <w:spacing w:before="6" w:after="6"/>
         <w:jc w:val="center"/>
       </w:pPr>
-      <w:bookmarkStart w:id="459" w:name="_Toc322893349"/>
-      <w:bookmarkStart w:id="460" w:name="_Toc324341168"/>
-      <w:bookmarkStart w:id="461" w:name="_Toc324347917"/>
-      <w:bookmarkStart w:id="462" w:name="_Toc324348443"/>
-      <w:bookmarkStart w:id="463" w:name="_Toc325544623"/>
-      <w:bookmarkStart w:id="464" w:name="_Toc375570744"/>
+      <w:bookmarkStart w:id="458" w:name="_Toc322893349"/>
+      <w:bookmarkStart w:id="459" w:name="_Toc324341168"/>
+      <w:bookmarkStart w:id="460" w:name="_Toc324347917"/>
+      <w:bookmarkStart w:id="461" w:name="_Toc324348443"/>
+      <w:bookmarkStart w:id="462" w:name="_Toc325544623"/>
+      <w:bookmarkStart w:id="463" w:name="_Toc375570744"/>
       <w:r>
         <w:t>Hình 2</w:t>
       </w:r>
       <w:r>
-        <w:t>6</w:t>
+        <w:t>1</w:t>
       </w:r>
       <w:r>
         <w:t>. Giao diện form đăng nhập</w:t>
       </w:r>
+      <w:bookmarkEnd w:id="458"/>
       <w:bookmarkEnd w:id="459"/>
       <w:bookmarkEnd w:id="460"/>
       <w:bookmarkEnd w:id="461"/>
       <w:bookmarkEnd w:id="462"/>
       <w:bookmarkEnd w:id="463"/>
-      <w:bookmarkEnd w:id="464"/>
     </w:p>
     <w:p>
       <w:pPr>
@@ -43317,12 +43320,12 @@
           <w:sz w:val="28"/>
         </w:rPr>
       </w:pPr>
-      <w:bookmarkStart w:id="465" w:name="_Toc322893350"/>
-      <w:bookmarkStart w:id="466" w:name="_Toc324341169"/>
-      <w:bookmarkStart w:id="467" w:name="_Toc324347918"/>
-      <w:bookmarkStart w:id="468" w:name="_Toc324348444"/>
-      <w:bookmarkStart w:id="469" w:name="_Toc325544624"/>
-      <w:bookmarkStart w:id="470" w:name="_Toc375570746"/>
+      <w:bookmarkStart w:id="464" w:name="_Toc322893350"/>
+      <w:bookmarkStart w:id="465" w:name="_Toc324341169"/>
+      <w:bookmarkStart w:id="466" w:name="_Toc324347918"/>
+      <w:bookmarkStart w:id="467" w:name="_Toc324348444"/>
+      <w:bookmarkStart w:id="468" w:name="_Toc325544624"/>
+      <w:bookmarkStart w:id="469" w:name="_Toc375570746"/>
       <w:r>
         <w:rPr>
           <w:sz w:val="28"/>
@@ -43334,20 +43337,26 @@
           <w:sz w:val="28"/>
           <w:lang w:val="vi-VN"/>
         </w:rPr>
-        <w:t>28</w:t>
+        <w:t>2</w:t>
       </w:r>
       <w:r>
         <w:rPr>
           <w:sz w:val="28"/>
         </w:rPr>
+        <w:t>2</w:t>
+      </w:r>
+      <w:r>
+        <w:rPr>
+          <w:sz w:val="28"/>
+        </w:rPr>
         <w:t>. Giao diện giỏ hàng</w:t>
       </w:r>
+      <w:bookmarkEnd w:id="464"/>
       <w:bookmarkEnd w:id="465"/>
       <w:bookmarkEnd w:id="466"/>
       <w:bookmarkEnd w:id="467"/>
       <w:bookmarkEnd w:id="468"/>
       <w:bookmarkEnd w:id="469"/>
-      <w:bookmarkEnd w:id="470"/>
     </w:p>
     <w:p>
       <w:pPr>
@@ -43425,8 +43434,8 @@
           <w:szCs w:val="28"/>
         </w:rPr>
       </w:pPr>
-      <w:bookmarkStart w:id="471" w:name="_Toc375574751"/>
-      <w:bookmarkStart w:id="472" w:name="_Toc89784168"/>
+      <w:bookmarkStart w:id="470" w:name="_Toc375574751"/>
+      <w:bookmarkStart w:id="471" w:name="_Toc89784168"/>
       <w:r>
         <w:rPr>
           <w:sz w:val="28"/>
@@ -43434,8 +43443,8 @@
         </w:rPr>
         <w:t>4.8.5. Giao diện Form đăng ký thành viên</w:t>
       </w:r>
+      <w:bookmarkEnd w:id="470"/>
       <w:bookmarkEnd w:id="471"/>
-      <w:bookmarkEnd w:id="472"/>
     </w:p>
     <w:p>
       <w:pPr>
@@ -43534,22 +43543,28 @@
           <w:sz w:val="28"/>
         </w:rPr>
       </w:pPr>
-      <w:bookmarkStart w:id="473" w:name="_Toc322893352"/>
-      <w:bookmarkStart w:id="474" w:name="_Toc324341171"/>
-      <w:bookmarkStart w:id="475" w:name="_Toc324347920"/>
-      <w:bookmarkStart w:id="476" w:name="_Toc324348446"/>
-      <w:bookmarkStart w:id="477" w:name="_Toc325544626"/>
-      <w:bookmarkStart w:id="478" w:name="_Toc375570747"/>
+      <w:bookmarkStart w:id="472" w:name="_Toc322893352"/>
+      <w:bookmarkStart w:id="473" w:name="_Toc324341171"/>
+      <w:bookmarkStart w:id="474" w:name="_Toc324347920"/>
+      <w:bookmarkStart w:id="475" w:name="_Toc324348446"/>
+      <w:bookmarkStart w:id="476" w:name="_Toc325544626"/>
+      <w:bookmarkStart w:id="477" w:name="_Toc375570747"/>
       <w:r>
         <w:rPr>
           <w:sz w:val="28"/>
         </w:rPr>
-        <w:t>Hình 29</w:t>
+        <w:t>Hình 2</w:t>
       </w:r>
       <w:r>
         <w:rPr>
           <w:sz w:val="28"/>
         </w:rPr>
+        <w:t>3</w:t>
+      </w:r>
+      <w:r>
+        <w:rPr>
+          <w:sz w:val="28"/>
+        </w:rPr>
         <w:t xml:space="preserve">. Giao diện </w:t>
       </w:r>
       <w:r>
@@ -43564,12 +43579,12 @@
         </w:rPr>
         <w:t>đăng ký thành viên</w:t>
       </w:r>
+      <w:bookmarkEnd w:id="472"/>
       <w:bookmarkEnd w:id="473"/>
       <w:bookmarkEnd w:id="474"/>
       <w:bookmarkEnd w:id="475"/>
       <w:bookmarkEnd w:id="476"/>
       <w:bookmarkEnd w:id="477"/>
-      <w:bookmarkEnd w:id="478"/>
     </w:p>
     <w:p>
       <w:pPr>
@@ -43629,8 +43644,8 @@
           <w:szCs w:val="28"/>
         </w:rPr>
       </w:pPr>
-      <w:bookmarkStart w:id="479" w:name="_Toc375574753"/>
-      <w:bookmarkStart w:id="480" w:name="_Toc89784169"/>
+      <w:bookmarkStart w:id="478" w:name="_Toc375574753"/>
+      <w:bookmarkStart w:id="479" w:name="_Toc89784169"/>
       <w:r>
         <w:rPr>
           <w:sz w:val="28"/>
@@ -43639,8 +43654,8 @@
         <w:lastRenderedPageBreak/>
         <w:t>4.8.7. Giao diện trang quản trị Admin</w:t>
       </w:r>
+      <w:bookmarkEnd w:id="478"/>
       <w:bookmarkEnd w:id="479"/>
-      <w:bookmarkEnd w:id="480"/>
     </w:p>
     <w:p>
       <w:pPr>
@@ -43724,12 +43739,12 @@
           <w:sz w:val="28"/>
         </w:rPr>
       </w:pPr>
-      <w:bookmarkStart w:id="481" w:name="_Toc322893354"/>
-      <w:bookmarkStart w:id="482" w:name="_Toc324341173"/>
-      <w:bookmarkStart w:id="483" w:name="_Toc324347922"/>
-      <w:bookmarkStart w:id="484" w:name="_Toc324348448"/>
-      <w:bookmarkStart w:id="485" w:name="_Toc325544628"/>
-      <w:bookmarkStart w:id="486" w:name="_Toc375570749"/>
+      <w:bookmarkStart w:id="480" w:name="_Toc322893354"/>
+      <w:bookmarkStart w:id="481" w:name="_Toc324341173"/>
+      <w:bookmarkStart w:id="482" w:name="_Toc324347922"/>
+      <w:bookmarkStart w:id="483" w:name="_Toc324348448"/>
+      <w:bookmarkStart w:id="484" w:name="_Toc325544628"/>
+      <w:bookmarkStart w:id="485" w:name="_Toc375570749"/>
       <w:r>
         <w:rPr>
           <w:sz w:val="28"/>
@@ -43740,26 +43755,22 @@
         <w:rPr>
           <w:sz w:val="28"/>
         </w:rPr>
-        <w:t>3</w:t>
-      </w:r>
+        <w:t>24</w:t>
+      </w:r>
+      <w:bookmarkStart w:id="486" w:name="_GoBack"/>
+      <w:bookmarkEnd w:id="486"/>
       <w:r>
         <w:rPr>
           <w:sz w:val="28"/>
         </w:rPr>
-        <w:t>1</w:t>
-      </w:r>
-      <w:r>
-        <w:rPr>
-          <w:sz w:val="28"/>
-        </w:rPr>
         <w:t>. Giao diện trang quản trị Admin</w:t>
       </w:r>
+      <w:bookmarkEnd w:id="480"/>
       <w:bookmarkEnd w:id="481"/>
       <w:bookmarkEnd w:id="482"/>
       <w:bookmarkEnd w:id="483"/>
       <w:bookmarkEnd w:id="484"/>
       <w:bookmarkEnd w:id="485"/>
-      <w:bookmarkEnd w:id="486"/>
     </w:p>
     <w:p>
       <w:pPr>
@@ -44159,12 +44170,12 @@
         </w:rPr>
         <w:br w:type="page"/>
       </w:r>
-      <w:bookmarkStart w:id="490" w:name="_Toc322816980"/>
-      <w:bookmarkStart w:id="491" w:name="_Toc322893356"/>
-      <w:bookmarkStart w:id="492" w:name="_Toc326569837"/>
-      <w:bookmarkStart w:id="493" w:name="_Toc375570195"/>
-      <w:bookmarkStart w:id="494" w:name="_Toc375574754"/>
-      <w:bookmarkStart w:id="495" w:name="_Toc89784170"/>
+      <w:bookmarkStart w:id="490" w:name="_Toc89784170"/>
+      <w:bookmarkStart w:id="491" w:name="_Toc322816980"/>
+      <w:bookmarkStart w:id="492" w:name="_Toc322893356"/>
+      <w:bookmarkStart w:id="493" w:name="_Toc326569837"/>
+      <w:bookmarkStart w:id="494" w:name="_Toc375570195"/>
+      <w:bookmarkStart w:id="495" w:name="_Toc375574754"/>
       <w:r>
         <w:rPr>
           <w:rFonts w:ascii="Times New Roman" w:hAnsi="Times New Roman"/>
@@ -44199,7 +44210,7 @@
         </w:rPr>
         <w:t>HƯỚNG DẪN SỬ DỤNG ỨNG DỤNG</w:t>
       </w:r>
-      <w:bookmarkEnd w:id="495"/>
+      <w:bookmarkEnd w:id="490"/>
     </w:p>
     <w:p/>
     <w:p/>
@@ -44410,11 +44421,11 @@
         </w:rPr>
         <w:t>KHẢO</w:t>
       </w:r>
-      <w:bookmarkEnd w:id="490"/>
       <w:bookmarkEnd w:id="491"/>
       <w:bookmarkEnd w:id="492"/>
       <w:bookmarkEnd w:id="493"/>
       <w:bookmarkEnd w:id="494"/>
+      <w:bookmarkEnd w:id="495"/>
       <w:bookmarkEnd w:id="496"/>
     </w:p>
     <w:p>
@@ -44826,7 +44837,7 @@
         <v:path o:extrusionok="f" gradientshapeok="t" o:connecttype="rect"/>
         <o:lock v:ext="edit" aspectratio="t"/>
       </v:shapetype>
-      <v:shape id="_x0000_i1068" type="#_x0000_t75" style="width:11.4pt;height:11.4pt" o:bullet="t">
+      <v:shape id="_x0000_i1027" type="#_x0000_t75" style="width:11.4pt;height:11.4pt" o:bullet="t">
         <v:imagedata r:id="rId1" o:title="mso1"/>
       </v:shape>
     </w:pict>
@@ -50901,7 +50912,7 @@
 </file>
 
 <file path=customXml/itemProps1.xml><?xml version="1.0" encoding="utf-8"?>
-<ds:datastoreItem xmlns:ds="http://schemas.openxmlformats.org/officeDocument/2006/customXml" ds:itemID="{654A58B9-A74F-4D89-8BBF-1C3F86421493}">
+<ds:datastoreItem xmlns:ds="http://schemas.openxmlformats.org/officeDocument/2006/customXml" ds:itemID="{4D00DDA6-C3E1-4E79-BDB6-DCE13F283D42}">
   <ds:schemaRefs>
     <ds:schemaRef ds:uri="http://schemas.openxmlformats.org/officeDocument/2006/bibliography"/>
   </ds:schemaRefs>
